--- a/report.docx
+++ b/report.docx
@@ -239,25 +239,7 @@
           <w:bCs/>
           <w:sz w:val="30"/>
         </w:rPr>
-        <w:t xml:space="preserve">College </w:t>
-      </w:r>
-      <w:r>
-        <w:rPr>
-          <w:rFonts w:hint="eastAsia"/>
-          <w:b/>
-          <w:bCs/>
-          <w:sz w:val="30"/>
-        </w:rPr>
-        <w:t xml:space="preserve"> </w:t>
-      </w:r>
-      <w:r>
-        <w:rPr>
-          <w:rFonts w:hint="eastAsia"/>
-          <w:b/>
-          <w:bCs/>
-          <w:sz w:val="30"/>
-        </w:rPr>
-        <w:t xml:space="preserve"> </w:t>
+        <w:t xml:space="preserve">College   </w:t>
       </w:r>
       <w:r>
         <w:rPr>
@@ -295,17 +277,7 @@
           <w:sz w:val="30"/>
           <w:u w:val="single"/>
         </w:rPr>
-        <w:t>Software College</w:t>
-      </w:r>
-      <w:r>
-        <w:rPr>
-          <w:rFonts w:hint="eastAsia"/>
-          <w:b/>
-          <w:bCs/>
-          <w:sz w:val="30"/>
-          <w:u w:val="single"/>
-        </w:rPr>
-        <w:t xml:space="preserve">      </w:t>
+        <w:t xml:space="preserve">Software College      </w:t>
       </w:r>
       <w:r>
         <w:rPr>
@@ -529,23 +501,7 @@
           <w:b/>
           <w:sz w:val="30"/>
         </w:rPr>
-        <w:t>S</w:t>
-      </w:r>
-      <w:r>
-        <w:rPr>
-          <w:rFonts w:hint="eastAsia"/>
-          <w:b/>
-          <w:sz w:val="30"/>
-        </w:rPr>
-        <w:t xml:space="preserve">tudent ID </w:t>
-      </w:r>
-      <w:r>
-        <w:rPr>
-          <w:rFonts w:hint="eastAsia"/>
-          <w:b/>
-          <w:sz w:val="30"/>
-        </w:rPr>
-        <w:t xml:space="preserve"> </w:t>
+        <w:t xml:space="preserve">Student ID  </w:t>
       </w:r>
       <w:r>
         <w:rPr>
@@ -610,11 +566,10 @@
           <w:sz w:val="30"/>
           <w:u w:val="single"/>
         </w:rPr>
-        <w:t xml:space="preserve">   </w:t>
-      </w:r>
-      <w:r>
-        <w:rPr>
-          <w:rFonts w:hint="eastAsia"/>
+        <w:t xml:space="preserve">      </w:t>
+      </w:r>
+      <w:r>
+        <w:rPr>
           <w:b/>
           <w:bCs/>
           <w:sz w:val="30"/>
@@ -622,60 +577,53 @@
         </w:rPr>
         <w:t xml:space="preserve">   </w:t>
       </w:r>
-      <w:r>
-        <w:rPr>
-          <w:b/>
-          <w:bCs/>
+    </w:p>
+    <w:p>
+      <w:pPr>
+        <w:ind w:firstLineChars="575" w:firstLine="1732"/>
+        <w:rPr>
+          <w:b/>
+          <w:sz w:val="30"/>
+        </w:rPr>
+      </w:pPr>
+      <w:r>
+        <w:rPr>
+          <w:rFonts w:hint="eastAsia"/>
+          <w:b/>
+          <w:sz w:val="30"/>
+        </w:rPr>
+        <w:t>E-mail</w:t>
+      </w:r>
+      <w:r>
+        <w:rPr>
+          <w:rFonts w:ascii="宋体" w:hAnsi="宋体" w:hint="eastAsia"/>
+          <w:b/>
+          <w:sz w:val="30"/>
+        </w:rPr>
+        <w:t xml:space="preserve">     </w:t>
+      </w:r>
+      <w:r>
+        <w:rPr>
+          <w:rFonts w:ascii="宋体" w:hAnsi="宋体" w:hint="eastAsia"/>
+          <w:b/>
+          <w:sz w:val="30"/>
+        </w:rPr>
+        <w:t xml:space="preserve"> </w:t>
+      </w:r>
+      <w:r>
+        <w:rPr>
+          <w:rFonts w:ascii="宋体" w:hAnsi="宋体" w:hint="eastAsia"/>
+          <w:b/>
           <w:sz w:val="30"/>
           <w:u w:val="single"/>
         </w:rPr>
-        <w:t xml:space="preserve">   </w:t>
-      </w:r>
-    </w:p>
-    <w:p>
-      <w:pPr>
-        <w:ind w:firstLineChars="575" w:firstLine="1732"/>
-        <w:rPr>
-          <w:b/>
-          <w:sz w:val="30"/>
-        </w:rPr>
-      </w:pPr>
+        <w:t xml:space="preserve">  </w:t>
+      </w:r>
       <w:r>
         <w:rPr>
           <w:rFonts w:hint="eastAsia"/>
           <w:b/>
-          <w:sz w:val="30"/>
-        </w:rPr>
-        <w:t>E-mail</w:t>
-      </w:r>
-      <w:r>
-        <w:rPr>
-          <w:rFonts w:ascii="宋体" w:hAnsi="宋体" w:hint="eastAsia"/>
-          <w:b/>
-          <w:sz w:val="30"/>
-        </w:rPr>
-        <w:t xml:space="preserve"> </w:t>
-      </w:r>
-      <w:r>
-        <w:rPr>
-          <w:rFonts w:ascii="宋体" w:hAnsi="宋体" w:hint="eastAsia"/>
-          <w:b/>
-          <w:sz w:val="30"/>
-        </w:rPr>
-        <w:t xml:space="preserve">    </w:t>
-      </w:r>
-      <w:r>
-        <w:rPr>
-          <w:rFonts w:ascii="宋体" w:hAnsi="宋体" w:hint="eastAsia"/>
-          <w:b/>
-          <w:sz w:val="30"/>
-        </w:rPr>
-        <w:t xml:space="preserve"> </w:t>
-      </w:r>
-      <w:r>
-        <w:rPr>
-          <w:rFonts w:ascii="宋体" w:hAnsi="宋体" w:hint="eastAsia"/>
-          <w:b/>
+          <w:bCs/>
           <w:sz w:val="30"/>
           <w:u w:val="single"/>
         </w:rPr>
@@ -683,56 +631,46 @@
       </w:r>
       <w:r>
         <w:rPr>
-          <w:rFonts w:hint="eastAsia"/>
           <w:b/>
           <w:bCs/>
           <w:sz w:val="30"/>
           <w:u w:val="single"/>
         </w:rPr>
-        <w:t xml:space="preserve">  </w:t>
-      </w:r>
-      <w:r>
-        <w:rPr>
-          <w:b/>
-          <w:bCs/>
+        <w:t>jinchengneng@gmail.com</w:t>
+      </w:r>
+      <w:r>
+        <w:rPr>
+          <w:rFonts w:ascii="宋体" w:hAnsi="宋体" w:hint="eastAsia"/>
+          <w:b/>
           <w:sz w:val="30"/>
           <w:u w:val="single"/>
         </w:rPr>
-        <w:t>jinchengneng@gmail.com</w:t>
-      </w:r>
-      <w:r>
-        <w:rPr>
-          <w:rFonts w:ascii="宋体" w:hAnsi="宋体" w:hint="eastAsia"/>
+        <w:t xml:space="preserve">  </w:t>
+      </w:r>
+      <w:r>
+        <w:rPr>
+          <w:rFonts w:ascii="宋体" w:hAnsi="宋体"/>
           <w:b/>
           <w:sz w:val="30"/>
           <w:u w:val="single"/>
         </w:rPr>
-        <w:t xml:space="preserve">  </w:t>
-      </w:r>
-      <w:r>
-        <w:rPr>
-          <w:rFonts w:ascii="宋体" w:hAnsi="宋体"/>
+        <w:t xml:space="preserve"> </w:t>
+      </w:r>
+      <w:r>
+        <w:rPr>
+          <w:rFonts w:ascii="宋体" w:hAnsi="宋体" w:hint="eastAsia"/>
+          <w:b/>
+          <w:sz w:val="30"/>
+        </w:rPr>
+        <w:t xml:space="preserve">    </w:t>
+      </w:r>
+      <w:r>
+        <w:rPr>
+          <w:rFonts w:ascii="宋体" w:hAnsi="宋体" w:hint="eastAsia"/>
           <w:b/>
           <w:sz w:val="30"/>
           <w:u w:val="single"/>
         </w:rPr>
-        <w:t xml:space="preserve"> </w:t>
-      </w:r>
-      <w:r>
-        <w:rPr>
-          <w:rFonts w:ascii="宋体" w:hAnsi="宋体" w:hint="eastAsia"/>
-          <w:b/>
-          <w:sz w:val="30"/>
-        </w:rPr>
-        <w:t xml:space="preserve">    </w:t>
-      </w:r>
-      <w:r>
-        <w:rPr>
-          <w:rFonts w:ascii="宋体" w:hAnsi="宋体" w:hint="eastAsia"/>
-          <w:b/>
-          <w:sz w:val="30"/>
-          <w:u w:val="single"/>
-        </w:rPr>
         <w:t xml:space="preserve">     </w:t>
       </w:r>
     </w:p>
@@ -762,14 +700,7 @@
           <w:rFonts w:ascii="宋体" w:hAnsi="宋体" w:hint="eastAsia"/>
           <w:sz w:val="30"/>
         </w:rPr>
-        <w:t xml:space="preserve"> </w:t>
-      </w:r>
-      <w:r>
-        <w:rPr>
-          <w:rFonts w:ascii="宋体" w:hAnsi="宋体" w:hint="eastAsia"/>
-          <w:sz w:val="30"/>
-        </w:rPr>
-        <w:t xml:space="preserve">       </w:t>
+        <w:t xml:space="preserve">        </w:t>
       </w:r>
       <w:r>
         <w:rPr>
@@ -787,17 +718,7 @@
           <w:sz w:val="30"/>
           <w:u w:val="single"/>
         </w:rPr>
-        <w:t xml:space="preserve"> </w:t>
-      </w:r>
-      <w:r>
-        <w:rPr>
-          <w:rFonts w:hint="eastAsia"/>
-          <w:b/>
-          <w:bCs/>
-          <w:sz w:val="30"/>
-          <w:u w:val="single"/>
-        </w:rPr>
-        <w:t xml:space="preserve"> </w:t>
+        <w:t xml:space="preserve">  </w:t>
       </w:r>
       <w:r>
         <w:rPr>
@@ -912,11 +833,10 @@
           <w:sz w:val="30"/>
           <w:u w:val="single"/>
         </w:rPr>
-        <w:t xml:space="preserve">  </w:t>
-      </w:r>
-      <w:r>
-        <w:rPr>
-          <w:rFonts w:hint="eastAsia"/>
+        <w:t xml:space="preserve">    </w:t>
+      </w:r>
+      <w:r>
+        <w:rPr>
           <w:b/>
           <w:bCs/>
           <w:sz w:val="30"/>
@@ -926,22 +846,22 @@
       </w:r>
       <w:r>
         <w:rPr>
+          <w:rFonts w:hint="eastAsia"/>
           <w:b/>
           <w:bCs/>
           <w:sz w:val="30"/>
           <w:u w:val="single"/>
         </w:rPr>
-        <w:t xml:space="preserve">  </w:t>
-      </w:r>
-      <w:r>
-        <w:rPr>
-          <w:rFonts w:hint="eastAsia"/>
+        <w:t xml:space="preserve">2017. </w:t>
+      </w:r>
+      <w:r>
+        <w:rPr>
           <w:b/>
           <w:bCs/>
           <w:sz w:val="30"/>
           <w:u w:val="single"/>
         </w:rPr>
-        <w:t>2</w:t>
+        <w:t>12</w:t>
       </w:r>
       <w:r>
         <w:rPr>
@@ -951,7 +871,7 @@
           <w:sz w:val="30"/>
           <w:u w:val="single"/>
         </w:rPr>
-        <w:t>01</w:t>
+        <w:t xml:space="preserve"> .</w:t>
       </w:r>
       <w:r>
         <w:rPr>
@@ -961,7 +881,7 @@
           <w:sz w:val="30"/>
           <w:u w:val="single"/>
         </w:rPr>
-        <w:t xml:space="preserve">7. </w:t>
+        <w:t>0</w:t>
       </w:r>
       <w:r>
         <w:rPr>
@@ -970,7 +890,7 @@
           <w:sz w:val="30"/>
           <w:u w:val="single"/>
         </w:rPr>
-        <w:t>12</w:t>
+        <w:t>7</w:t>
       </w:r>
       <w:r>
         <w:rPr>
@@ -980,105 +900,26 @@
           <w:sz w:val="30"/>
           <w:u w:val="single"/>
         </w:rPr>
-        <w:t xml:space="preserve"> .</w:t>
-      </w:r>
-      <w:r>
-        <w:rPr>
-          <w:rFonts w:hint="eastAsia"/>
+        <w:t xml:space="preserve">     </w:t>
+      </w:r>
+      <w:r>
+        <w:rPr>
           <w:b/>
           <w:bCs/>
           <w:sz w:val="30"/>
           <w:u w:val="single"/>
         </w:rPr>
-        <w:t>0</w:t>
-      </w:r>
-      <w:r>
-        <w:rPr>
+        <w:t xml:space="preserve">   </w:t>
+      </w:r>
+      <w:r>
+        <w:rPr>
+          <w:rFonts w:hint="eastAsia"/>
           <w:b/>
           <w:bCs/>
           <w:sz w:val="30"/>
           <w:u w:val="single"/>
         </w:rPr>
-        <w:t>7</w:t>
-      </w:r>
-      <w:r>
-        <w:rPr>
-          <w:rFonts w:hint="eastAsia"/>
-          <w:b/>
-          <w:bCs/>
-          <w:sz w:val="30"/>
-          <w:u w:val="single"/>
-        </w:rPr>
-        <w:t xml:space="preserve">  </w:t>
-      </w:r>
-      <w:r>
-        <w:rPr>
-          <w:rFonts w:hint="eastAsia"/>
-          <w:b/>
-          <w:bCs/>
-          <w:sz w:val="30"/>
-          <w:u w:val="single"/>
-        </w:rPr>
-        <w:t xml:space="preserve"> </w:t>
-      </w:r>
-      <w:r>
-        <w:rPr>
-          <w:rFonts w:hint="eastAsia"/>
-          <w:b/>
-          <w:bCs/>
-          <w:sz w:val="30"/>
-          <w:u w:val="single"/>
-        </w:rPr>
-        <w:t xml:space="preserve"> </w:t>
-      </w:r>
-      <w:r>
-        <w:rPr>
-          <w:rFonts w:hint="eastAsia"/>
-          <w:b/>
-          <w:bCs/>
-          <w:sz w:val="30"/>
-          <w:u w:val="single"/>
-        </w:rPr>
-        <w:t xml:space="preserve"> </w:t>
-      </w:r>
-      <w:r>
-        <w:rPr>
-          <w:b/>
-          <w:bCs/>
-          <w:sz w:val="30"/>
-          <w:u w:val="single"/>
-        </w:rPr>
         <w:t xml:space="preserve">   </w:t>
-      </w:r>
-      <w:r>
-        <w:rPr>
-          <w:rFonts w:hint="eastAsia"/>
-          <w:b/>
-          <w:bCs/>
-          <w:sz w:val="30"/>
-          <w:u w:val="single"/>
-        </w:rPr>
-        <w:t xml:space="preserve"> </w:t>
-      </w:r>
-      <w:r>
-        <w:rPr>
-          <w:rFonts w:hint="eastAsia"/>
-          <w:b/>
-          <w:bCs/>
-          <w:sz w:val="30"/>
-          <w:u w:val="single"/>
-        </w:rPr>
-        <w:t xml:space="preserve"> </w:t>
-      </w:r>
-      <w:r>
-        <w:rPr>
-          <w:rFonts w:hint="eastAsia"/>
-          <w:b/>
-          <w:bCs/>
-          <w:sz w:val="30"/>
-          <w:u w:val="single"/>
-        </w:rPr>
-        <w:t xml:space="preserve"> </w:t>
       </w:r>
     </w:p>
     <w:p>
@@ -1126,7 +967,7 @@
         <w:ind w:left="780" w:firstLineChars="0" w:firstLine="0"/>
         <w:jc w:val="left"/>
         <w:rPr>
-          <w:rFonts w:eastAsia="黑体" w:cs="Times New Roman" w:hint="eastAsia"/>
+          <w:rFonts w:eastAsia="黑体" w:cs="Times New Roman"/>
           <w:bCs/>
           <w:sz w:val="28"/>
           <w:szCs w:val="32"/>
@@ -1186,7 +1027,7 @@
         <w:ind w:left="780" w:firstLineChars="0" w:firstLine="0"/>
         <w:jc w:val="left"/>
         <w:rPr>
-          <w:rFonts w:eastAsia="黑体" w:cs="Times New Roman" w:hint="eastAsia"/>
+          <w:rFonts w:eastAsia="黑体" w:cs="Times New Roman"/>
           <w:bCs/>
           <w:sz w:val="28"/>
           <w:szCs w:val="32"/>
@@ -1282,7 +1123,7 @@
         <w:ind w:left="780" w:firstLineChars="0" w:firstLine="0"/>
         <w:jc w:val="left"/>
         <w:rPr>
-          <w:rFonts w:eastAsia="黑体" w:cs="Times New Roman" w:hint="eastAsia"/>
+          <w:rFonts w:eastAsia="黑体" w:cs="Times New Roman"/>
           <w:bCs/>
           <w:sz w:val="28"/>
           <w:szCs w:val="32"/>
@@ -1400,7 +1241,7 @@
         <w:ind w:left="780" w:firstLineChars="0" w:firstLine="0"/>
         <w:jc w:val="left"/>
         <w:rPr>
-          <w:rFonts w:eastAsia="黑体" w:cs="Times New Roman" w:hint="eastAsia"/>
+          <w:rFonts w:eastAsia="黑体" w:cs="Times New Roman"/>
           <w:bCs/>
           <w:sz w:val="28"/>
           <w:szCs w:val="32"/>
@@ -1560,27 +1401,7 @@
           <w:sz w:val="28"/>
           <w:szCs w:val="32"/>
         </w:rPr>
-        <w:t xml:space="preserve"># </w:t>
-      </w:r>
-      <w:proofErr w:type="gramStart"/>
-      <w:r>
-        <w:rPr>
-          <w:rFonts w:eastAsia="黑体" w:cs="Times New Roman"/>
-          <w:bCs/>
-          <w:sz w:val="28"/>
-          <w:szCs w:val="32"/>
-        </w:rPr>
-        <w:t>of</w:t>
-      </w:r>
-      <w:proofErr w:type="gramEnd"/>
-      <w:r>
-        <w:rPr>
-          <w:rFonts w:eastAsia="黑体" w:cs="Times New Roman"/>
-          <w:bCs/>
-          <w:sz w:val="28"/>
-          <w:szCs w:val="32"/>
-        </w:rPr>
-        <w:t xml:space="preserve"> data: 506</w:t>
+        <w:t># of data: 506</w:t>
       </w:r>
     </w:p>
     <w:p>
@@ -1602,27 +1423,7 @@
           <w:sz w:val="28"/>
           <w:szCs w:val="32"/>
         </w:rPr>
-        <w:t xml:space="preserve"># </w:t>
-      </w:r>
-      <w:proofErr w:type="gramStart"/>
-      <w:r>
-        <w:rPr>
-          <w:rFonts w:eastAsia="黑体" w:cs="Times New Roman"/>
-          <w:bCs/>
-          <w:sz w:val="28"/>
-          <w:szCs w:val="32"/>
-        </w:rPr>
-        <w:t>of</w:t>
-      </w:r>
-      <w:proofErr w:type="gramEnd"/>
-      <w:r>
-        <w:rPr>
-          <w:rFonts w:eastAsia="黑体" w:cs="Times New Roman"/>
-          <w:bCs/>
-          <w:sz w:val="28"/>
-          <w:szCs w:val="32"/>
-        </w:rPr>
-        <w:t xml:space="preserve"> features: 13</w:t>
+        <w:t># of features: 13</w:t>
       </w:r>
     </w:p>
     <w:p>
@@ -1722,27 +1523,7 @@
           <w:sz w:val="28"/>
           <w:szCs w:val="32"/>
         </w:rPr>
-        <w:t xml:space="preserve">Source: </w:t>
-      </w:r>
-      <w:proofErr w:type="spellStart"/>
-      <w:r>
-        <w:rPr>
-          <w:rFonts w:eastAsia="黑体" w:cs="Times New Roman"/>
-          <w:bCs/>
-          <w:sz w:val="28"/>
-          <w:szCs w:val="32"/>
-        </w:rPr>
-        <w:t>Statlog</w:t>
-      </w:r>
-      <w:proofErr w:type="spellEnd"/>
-      <w:r>
-        <w:rPr>
-          <w:rFonts w:eastAsia="黑体" w:cs="Times New Roman"/>
-          <w:bCs/>
-          <w:sz w:val="28"/>
-          <w:szCs w:val="32"/>
-        </w:rPr>
-        <w:t xml:space="preserve"> / </w:t>
+        <w:t xml:space="preserve">Source: Statlog / </w:t>
       </w:r>
       <w:r>
         <w:rPr>
@@ -1773,27 +1554,7 @@
           <w:sz w:val="28"/>
           <w:szCs w:val="32"/>
         </w:rPr>
-        <w:t xml:space="preserve"># </w:t>
-      </w:r>
-      <w:proofErr w:type="gramStart"/>
-      <w:r>
-        <w:rPr>
-          <w:rFonts w:eastAsia="黑体" w:cs="Times New Roman"/>
-          <w:bCs/>
-          <w:sz w:val="28"/>
-          <w:szCs w:val="32"/>
-        </w:rPr>
-        <w:t>of</w:t>
-      </w:r>
-      <w:proofErr w:type="gramEnd"/>
-      <w:r>
-        <w:rPr>
-          <w:rFonts w:eastAsia="黑体" w:cs="Times New Roman"/>
-          <w:bCs/>
-          <w:sz w:val="28"/>
-          <w:szCs w:val="32"/>
-        </w:rPr>
-        <w:t xml:space="preserve"> classes: 2</w:t>
+        <w:t># of classes: 2</w:t>
       </w:r>
     </w:p>
     <w:p>
@@ -1815,27 +1576,7 @@
           <w:szCs w:val="32"/>
         </w:rPr>
         <w:lastRenderedPageBreak/>
-        <w:t xml:space="preserve"># </w:t>
-      </w:r>
-      <w:proofErr w:type="gramStart"/>
-      <w:r>
-        <w:rPr>
-          <w:rFonts w:eastAsia="黑体" w:cs="Times New Roman"/>
-          <w:bCs/>
-          <w:sz w:val="28"/>
-          <w:szCs w:val="32"/>
-        </w:rPr>
-        <w:t>of</w:t>
-      </w:r>
-      <w:proofErr w:type="gramEnd"/>
-      <w:r>
-        <w:rPr>
-          <w:rFonts w:eastAsia="黑体" w:cs="Times New Roman"/>
-          <w:bCs/>
-          <w:sz w:val="28"/>
-          <w:szCs w:val="32"/>
-        </w:rPr>
-        <w:t xml:space="preserve"> data: 690</w:t>
+        <w:t># of data: 690</w:t>
       </w:r>
     </w:p>
     <w:p>
@@ -1856,27 +1597,7 @@
           <w:sz w:val="28"/>
           <w:szCs w:val="32"/>
         </w:rPr>
-        <w:t xml:space="preserve"># </w:t>
-      </w:r>
-      <w:proofErr w:type="gramStart"/>
-      <w:r>
-        <w:rPr>
-          <w:rFonts w:eastAsia="黑体" w:cs="Times New Roman"/>
-          <w:bCs/>
-          <w:sz w:val="28"/>
-          <w:szCs w:val="32"/>
-        </w:rPr>
-        <w:t>of</w:t>
-      </w:r>
-      <w:proofErr w:type="gramEnd"/>
-      <w:r>
-        <w:rPr>
-          <w:rFonts w:eastAsia="黑体" w:cs="Times New Roman"/>
-          <w:bCs/>
-          <w:sz w:val="28"/>
-          <w:szCs w:val="32"/>
-        </w:rPr>
-        <w:t xml:space="preserve"> features: 14</w:t>
+        <w:t># of features: 14</w:t>
       </w:r>
     </w:p>
     <w:p>
@@ -1884,7 +1605,7 @@
         <w:ind w:left="1260" w:firstLine="0"/>
         <w:jc w:val="left"/>
         <w:rPr>
-          <w:rFonts w:eastAsia="黑体" w:cs="Times New Roman" w:hint="eastAsia"/>
+          <w:rFonts w:eastAsia="黑体" w:cs="Times New Roman"/>
           <w:bCs/>
           <w:sz w:val="28"/>
           <w:szCs w:val="32"/>
@@ -1914,7 +1635,7 @@
         <w:ind w:firstLineChars="150"/>
         <w:jc w:val="left"/>
         <w:rPr>
-          <w:rFonts w:eastAsia="黑体" w:cs="Times New Roman" w:hint="eastAsia"/>
+          <w:rFonts w:eastAsia="黑体" w:cs="Times New Roman"/>
           <w:bCs/>
           <w:sz w:val="28"/>
           <w:szCs w:val="32"/>
@@ -1965,44 +1686,204 @@
       <w:pPr>
         <w:jc w:val="left"/>
         <w:rPr>
+          <w:rFonts w:eastAsia="黑体" w:cs="Times New Roman"/>
+          <w:b/>
+          <w:bCs/>
+          <w:sz w:val="28"/>
+          <w:szCs w:val="32"/>
+        </w:rPr>
+      </w:pPr>
+      <w:r>
+        <w:rPr>
+          <w:rFonts w:eastAsia="黑体" w:cs="Times New Roman"/>
+          <w:b/>
+          <w:bCs/>
+          <w:sz w:val="28"/>
+          <w:szCs w:val="32"/>
+        </w:rPr>
+        <w:t xml:space="preserve">LinLinear </w:t>
+      </w:r>
+      <w:r>
+        <w:rPr>
+          <w:rFonts w:eastAsia="黑体" w:cs="Times New Roman"/>
+          <w:b/>
+          <w:bCs/>
+          <w:sz w:val="28"/>
+          <w:szCs w:val="32"/>
+        </w:rPr>
+        <w:t>Regression and Gradient Descent</w:t>
+      </w:r>
+    </w:p>
+    <w:p>
+      <w:pPr>
+        <w:jc w:val="left"/>
+        <w:rPr>
+          <w:rFonts w:eastAsia="黑体" w:cs="Times New Roman"/>
+          <w:bCs/>
+          <w:sz w:val="28"/>
+          <w:szCs w:val="32"/>
+        </w:rPr>
+      </w:pPr>
+      <w:r>
+        <w:rPr>
+          <w:rFonts w:ascii="宋体" w:eastAsia="宋体" w:hAnsi="宋体" w:cs="宋体" w:hint="eastAsia"/>
+          <w:bCs/>
+          <w:sz w:val="28"/>
+          <w:szCs w:val="32"/>
+        </w:rPr>
+        <w:t xml:space="preserve">① </w:t>
+      </w:r>
+      <w:r>
+        <w:rPr>
+          <w:rFonts w:eastAsia="黑体" w:cs="Times New Roman"/>
+          <w:bCs/>
+          <w:sz w:val="28"/>
+          <w:szCs w:val="32"/>
+        </w:rPr>
+        <w:t>Load the experiment data. You can use load_svmlight_file function in sklearn library.</w:t>
+      </w:r>
+    </w:p>
+    <w:p>
+      <w:pPr>
+        <w:jc w:val="left"/>
+        <w:rPr>
+          <w:rFonts w:eastAsia="黑体" w:cs="Times New Roman"/>
+          <w:bCs/>
+          <w:sz w:val="28"/>
+          <w:szCs w:val="32"/>
+        </w:rPr>
+      </w:pPr>
+      <w:r>
+        <w:rPr>
+          <w:rFonts w:ascii="宋体" w:eastAsia="宋体" w:hAnsi="宋体" w:cs="宋体" w:hint="eastAsia"/>
+          <w:bCs/>
+          <w:sz w:val="28"/>
+          <w:szCs w:val="32"/>
+        </w:rPr>
+        <w:t xml:space="preserve">② </w:t>
+      </w:r>
+      <w:r>
+        <w:rPr>
+          <w:rFonts w:eastAsia="黑体" w:cs="Times New Roman"/>
+          <w:bCs/>
+          <w:sz w:val="28"/>
+          <w:szCs w:val="32"/>
+        </w:rPr>
+        <w:t>Divide</w:t>
+      </w:r>
+      <w:r>
+        <w:rPr>
+          <w:rFonts w:eastAsia="黑体" w:cs="Times New Roman"/>
+          <w:bCs/>
+          <w:sz w:val="28"/>
+          <w:szCs w:val="32"/>
+        </w:rPr>
+        <w:t xml:space="preserve"> dataset. You should divide dataset into training set and validation set using train_test_split function. Test set is not required in this experiment.</w:t>
+      </w:r>
+    </w:p>
+    <w:p>
+      <w:pPr>
+        <w:jc w:val="left"/>
+        <w:rPr>
+          <w:rFonts w:eastAsia="黑体" w:cs="Times New Roman"/>
+          <w:bCs/>
+          <w:sz w:val="28"/>
+          <w:szCs w:val="32"/>
+        </w:rPr>
+      </w:pPr>
+      <w:r>
+        <w:rPr>
+          <w:rFonts w:ascii="宋体" w:eastAsia="宋体" w:hAnsi="宋体" w:cs="宋体" w:hint="eastAsia"/>
+          <w:bCs/>
+          <w:sz w:val="28"/>
+          <w:szCs w:val="32"/>
+        </w:rPr>
+        <w:t xml:space="preserve">③ </w:t>
+      </w:r>
+      <w:r>
+        <w:rPr>
+          <w:rFonts w:eastAsia="黑体" w:cs="Times New Roman"/>
+          <w:bCs/>
+          <w:sz w:val="28"/>
+          <w:szCs w:val="32"/>
+        </w:rPr>
+        <w:t>Initialize linear model parameters. You can choose to set all parameter into zero, initialize it randomly or with normal distribution.</w:t>
+      </w:r>
+    </w:p>
+    <w:p>
+      <w:pPr>
+        <w:jc w:val="left"/>
+        <w:rPr>
+          <w:rFonts w:eastAsia="黑体" w:cs="Times New Roman"/>
+          <w:bCs/>
+          <w:sz w:val="28"/>
+          <w:szCs w:val="32"/>
+        </w:rPr>
+      </w:pPr>
+      <w:r>
+        <w:rPr>
+          <w:rFonts w:ascii="宋体" w:eastAsia="宋体" w:hAnsi="宋体" w:cs="宋体" w:hint="eastAsia"/>
+          <w:bCs/>
+          <w:sz w:val="28"/>
+          <w:szCs w:val="32"/>
+        </w:rPr>
+        <w:t xml:space="preserve">④ </w:t>
+      </w:r>
+      <w:r>
+        <w:rPr>
+          <w:rFonts w:eastAsia="黑体" w:cs="Times New Roman"/>
+          <w:bCs/>
+          <w:sz w:val="28"/>
+          <w:szCs w:val="32"/>
+        </w:rPr>
+        <w:t>Choose loss function and derivation: Find more detail in PPT.</w:t>
+      </w:r>
+    </w:p>
+    <w:p>
+      <w:pPr>
+        <w:jc w:val="left"/>
+        <w:rPr>
+          <w:rFonts w:eastAsia="黑体" w:cs="Times New Roman"/>
+          <w:bCs/>
+          <w:sz w:val="28"/>
+          <w:szCs w:val="32"/>
+        </w:rPr>
+      </w:pPr>
+      <w:r>
+        <w:rPr>
+          <w:rFonts w:ascii="宋体" w:eastAsia="宋体" w:hAnsi="宋体" w:cs="宋体" w:hint="eastAsia"/>
+          <w:bCs/>
+          <w:sz w:val="28"/>
+          <w:szCs w:val="32"/>
+        </w:rPr>
+        <w:t xml:space="preserve">⑤ </w:t>
+      </w:r>
+      <w:r>
+        <w:rPr>
+          <w:rFonts w:eastAsia="黑体" w:cs="Times New Roman"/>
+          <w:bCs/>
+          <w:sz w:val="28"/>
+          <w:szCs w:val="32"/>
+        </w:rPr>
+        <w:t xml:space="preserve">Calculate gradient </w:t>
+      </w:r>
+      <w:r>
+        <w:rPr>
           <w:rFonts w:eastAsia="黑体" w:cs="Times New Roman" w:hint="eastAsia"/>
-          <w:b/>
-          <w:bCs/>
-          <w:sz w:val="28"/>
-          <w:szCs w:val="32"/>
-        </w:rPr>
-      </w:pPr>
-      <w:proofErr w:type="spellStart"/>
-      <w:r>
-        <w:rPr>
-          <w:rFonts w:eastAsia="黑体" w:cs="Times New Roman"/>
-          <w:b/>
-          <w:bCs/>
-          <w:sz w:val="28"/>
-          <w:szCs w:val="32"/>
-        </w:rPr>
-        <w:t>LinLinear</w:t>
-      </w:r>
-      <w:proofErr w:type="spellEnd"/>
-      <w:r>
-        <w:rPr>
-          <w:rFonts w:eastAsia="黑体" w:cs="Times New Roman"/>
-          <w:b/>
-          <w:bCs/>
-          <w:sz w:val="28"/>
-          <w:szCs w:val="32"/>
-        </w:rPr>
-        <w:t xml:space="preserve"> </w:t>
-      </w:r>
-      <w:r>
-        <w:rPr>
-          <w:rFonts w:eastAsia="黑体" w:cs="Times New Roman"/>
-          <w:b/>
-          <w:bCs/>
-          <w:sz w:val="28"/>
-          <w:szCs w:val="32"/>
-        </w:rPr>
-        <w:t>Regression and Gradient Descent</w:t>
+          <w:bCs/>
+          <w:sz w:val="28"/>
+          <w:szCs w:val="32"/>
+        </w:rPr>
+        <w:t>G</w:t>
+      </w:r>
+      <w:r>
+        <w:rPr>
+          <w:rFonts w:eastAsia="黑体" w:cs="Times New Roman"/>
+          <w:bCs/>
+          <w:sz w:val="28"/>
+          <w:szCs w:val="32"/>
+        </w:rPr>
+        <w:t xml:space="preserve"> toward loss function from all samples.</w:t>
       </w:r>
     </w:p>
     <w:p>
@@ -2022,56 +1903,34 @@
           <w:sz w:val="28"/>
           <w:szCs w:val="32"/>
         </w:rPr>
-        <w:t xml:space="preserve">① </w:t>
-      </w:r>
-      <w:r>
-        <w:rPr>
-          <w:rFonts w:eastAsia="黑体" w:cs="Times New Roman"/>
-          <w:bCs/>
-          <w:sz w:val="28"/>
-          <w:szCs w:val="32"/>
-        </w:rPr>
-        <w:t xml:space="preserve">Load the experiment data. You can use </w:t>
-      </w:r>
-      <w:proofErr w:type="spellStart"/>
-      <w:r>
-        <w:rPr>
-          <w:rFonts w:eastAsia="黑体" w:cs="Times New Roman"/>
-          <w:bCs/>
-          <w:sz w:val="28"/>
-          <w:szCs w:val="32"/>
-        </w:rPr>
-        <w:t>load_svmlight_file</w:t>
-      </w:r>
-      <w:proofErr w:type="spellEnd"/>
-      <w:r>
-        <w:rPr>
-          <w:rFonts w:eastAsia="黑体" w:cs="Times New Roman"/>
-          <w:bCs/>
-          <w:sz w:val="28"/>
-          <w:szCs w:val="32"/>
-        </w:rPr>
-        <w:t xml:space="preserve"> function in </w:t>
-      </w:r>
-      <w:proofErr w:type="spellStart"/>
-      <w:r>
-        <w:rPr>
-          <w:rFonts w:eastAsia="黑体" w:cs="Times New Roman"/>
-          <w:bCs/>
-          <w:sz w:val="28"/>
-          <w:szCs w:val="32"/>
-        </w:rPr>
-        <w:t>sklearn</w:t>
-      </w:r>
-      <w:proofErr w:type="spellEnd"/>
-      <w:r>
-        <w:rPr>
-          <w:rFonts w:eastAsia="黑体" w:cs="Times New Roman"/>
-          <w:bCs/>
-          <w:sz w:val="28"/>
-          <w:szCs w:val="32"/>
-        </w:rPr>
-        <w:t xml:space="preserve"> library.</w:t>
+        <w:t xml:space="preserve">⑥ </w:t>
+      </w:r>
+      <w:r>
+        <w:rPr>
+          <w:rFonts w:eastAsia="黑体" w:cs="Times New Roman"/>
+          <w:bCs/>
+          <w:sz w:val="28"/>
+          <w:szCs w:val="32"/>
+        </w:rPr>
+        <w:t xml:space="preserve">Denote the opposite direction of gradient </w:t>
+      </w:r>
+      <w:r>
+        <w:rPr>
+          <w:rFonts w:eastAsia="黑体" w:cs="Times New Roman" w:hint="eastAsia"/>
+          <w:bCs/>
+          <w:sz w:val="28"/>
+          <w:szCs w:val="32"/>
+        </w:rPr>
+        <w:t>G</w:t>
+      </w:r>
+      <w:r>
+        <w:rPr>
+          <w:rFonts w:eastAsia="黑体" w:cs="Times New Roman"/>
+          <w:bCs/>
+          <w:sz w:val="28"/>
+          <w:szCs w:val="32"/>
+        </w:rPr>
+        <w:t xml:space="preserve"> as D.</w:t>
       </w:r>
     </w:p>
     <w:p>
@@ -2091,245 +1950,6 @@
           <w:sz w:val="28"/>
           <w:szCs w:val="32"/>
         </w:rPr>
-        <w:t xml:space="preserve">② </w:t>
-      </w:r>
-      <w:r>
-        <w:rPr>
-          <w:rFonts w:eastAsia="黑体" w:cs="Times New Roman"/>
-          <w:bCs/>
-          <w:sz w:val="28"/>
-          <w:szCs w:val="32"/>
-        </w:rPr>
-        <w:t>Divide</w:t>
-      </w:r>
-      <w:r>
-        <w:rPr>
-          <w:rFonts w:eastAsia="黑体" w:cs="Times New Roman"/>
-          <w:bCs/>
-          <w:sz w:val="28"/>
-          <w:szCs w:val="32"/>
-        </w:rPr>
-        <w:t xml:space="preserve"> dataset. You should divide dataset into training set and validation set using </w:t>
-      </w:r>
-      <w:proofErr w:type="spellStart"/>
-      <w:r>
-        <w:rPr>
-          <w:rFonts w:eastAsia="黑体" w:cs="Times New Roman"/>
-          <w:bCs/>
-          <w:sz w:val="28"/>
-          <w:szCs w:val="32"/>
-        </w:rPr>
-        <w:t>train_test_split</w:t>
-      </w:r>
-      <w:proofErr w:type="spellEnd"/>
-      <w:r>
-        <w:rPr>
-          <w:rFonts w:eastAsia="黑体" w:cs="Times New Roman"/>
-          <w:bCs/>
-          <w:sz w:val="28"/>
-          <w:szCs w:val="32"/>
-        </w:rPr>
-        <w:t xml:space="preserve"> function. Test set is not required in this experiment.</w:t>
-      </w:r>
-    </w:p>
-    <w:p>
-      <w:pPr>
-        <w:jc w:val="left"/>
-        <w:rPr>
-          <w:rFonts w:eastAsia="黑体" w:cs="Times New Roman"/>
-          <w:bCs/>
-          <w:sz w:val="28"/>
-          <w:szCs w:val="32"/>
-        </w:rPr>
-      </w:pPr>
-      <w:r>
-        <w:rPr>
-          <w:rFonts w:ascii="宋体" w:eastAsia="宋体" w:hAnsi="宋体" w:cs="宋体" w:hint="eastAsia"/>
-          <w:bCs/>
-          <w:sz w:val="28"/>
-          <w:szCs w:val="32"/>
-        </w:rPr>
-        <w:t xml:space="preserve">③ </w:t>
-      </w:r>
-      <w:r>
-        <w:rPr>
-          <w:rFonts w:eastAsia="黑体" w:cs="Times New Roman"/>
-          <w:bCs/>
-          <w:sz w:val="28"/>
-          <w:szCs w:val="32"/>
-        </w:rPr>
-        <w:t>Initialize linear model parameters. You can choose to set all parameter into zero, initialize it randomly or with normal distribution.</w:t>
-      </w:r>
-    </w:p>
-    <w:p>
-      <w:pPr>
-        <w:jc w:val="left"/>
-        <w:rPr>
-          <w:rFonts w:eastAsia="黑体" w:cs="Times New Roman"/>
-          <w:bCs/>
-          <w:sz w:val="28"/>
-          <w:szCs w:val="32"/>
-        </w:rPr>
-      </w:pPr>
-      <w:r>
-        <w:rPr>
-          <w:rFonts w:ascii="宋体" w:eastAsia="宋体" w:hAnsi="宋体" w:cs="宋体" w:hint="eastAsia"/>
-          <w:bCs/>
-          <w:sz w:val="28"/>
-          <w:szCs w:val="32"/>
-        </w:rPr>
-        <w:t xml:space="preserve">④ </w:t>
-      </w:r>
-      <w:r>
-        <w:rPr>
-          <w:rFonts w:eastAsia="黑体" w:cs="Times New Roman"/>
-          <w:bCs/>
-          <w:sz w:val="28"/>
-          <w:szCs w:val="32"/>
-        </w:rPr>
-        <w:t>Choose loss function and derivation: Find more detail in PPT.</w:t>
-      </w:r>
-    </w:p>
-    <w:p>
-      <w:pPr>
-        <w:jc w:val="left"/>
-        <w:rPr>
-          <w:rFonts w:eastAsia="黑体" w:cs="Times New Roman"/>
-          <w:bCs/>
-          <w:sz w:val="28"/>
-          <w:szCs w:val="32"/>
-        </w:rPr>
-      </w:pPr>
-      <w:r>
-        <w:rPr>
-          <w:rFonts w:ascii="宋体" w:eastAsia="宋体" w:hAnsi="宋体" w:cs="宋体" w:hint="eastAsia"/>
-          <w:bCs/>
-          <w:sz w:val="28"/>
-          <w:szCs w:val="32"/>
-        </w:rPr>
-        <w:t xml:space="preserve">⑤ </w:t>
-      </w:r>
-      <w:r>
-        <w:rPr>
-          <w:rFonts w:eastAsia="黑体" w:cs="Times New Roman"/>
-          <w:bCs/>
-          <w:sz w:val="28"/>
-          <w:szCs w:val="32"/>
-        </w:rPr>
-        <w:t xml:space="preserve">Calculate gradient </w:t>
-      </w:r>
-      <w:r>
-        <w:rPr>
-          <w:rFonts w:eastAsia="黑体" w:cs="Times New Roman" w:hint="eastAsia"/>
-          <w:bCs/>
-          <w:sz w:val="28"/>
-          <w:szCs w:val="32"/>
-        </w:rPr>
-        <w:t>G</w:t>
-      </w:r>
-      <w:r>
-        <w:rPr>
-          <w:rFonts w:eastAsia="黑体" w:cs="Times New Roman"/>
-          <w:bCs/>
-          <w:sz w:val="28"/>
-          <w:szCs w:val="32"/>
-        </w:rPr>
-        <w:t xml:space="preserve"> toward loss function from all samples.</w:t>
-      </w:r>
-    </w:p>
-    <w:p>
-      <w:pPr>
-        <w:jc w:val="left"/>
-        <w:rPr>
-          <w:rFonts w:eastAsia="黑体" w:cs="Times New Roman"/>
-          <w:bCs/>
-          <w:sz w:val="28"/>
-          <w:szCs w:val="32"/>
-        </w:rPr>
-      </w:pPr>
-      <w:r>
-        <w:rPr>
-          <w:rFonts w:ascii="宋体" w:eastAsia="宋体" w:hAnsi="宋体" w:cs="宋体" w:hint="eastAsia"/>
-          <w:bCs/>
-          <w:sz w:val="28"/>
-          <w:szCs w:val="32"/>
-        </w:rPr>
-        <w:t xml:space="preserve">⑥ </w:t>
-      </w:r>
-      <w:r>
-        <w:rPr>
-          <w:rFonts w:eastAsia="黑体" w:cs="Times New Roman"/>
-          <w:bCs/>
-          <w:sz w:val="28"/>
-          <w:szCs w:val="32"/>
-        </w:rPr>
-        <w:t xml:space="preserve">Denote the opposite direction of gradient </w:t>
-      </w:r>
-      <w:proofErr w:type="spellStart"/>
-      <w:r>
-        <w:rPr>
-          <w:rFonts w:eastAsia="黑体" w:cs="Times New Roman" w:hint="eastAsia"/>
-          <w:bCs/>
-          <w:sz w:val="28"/>
-          <w:szCs w:val="32"/>
-        </w:rPr>
-        <w:t>G</w:t>
-      </w:r>
-      <w:r>
-        <w:rPr>
-          <w:rFonts w:eastAsia="黑体" w:cs="Times New Roman"/>
-          <w:bCs/>
-          <w:sz w:val="28"/>
-          <w:szCs w:val="32"/>
-        </w:rPr>
-        <w:t xml:space="preserve"> as</w:t>
-      </w:r>
-      <w:proofErr w:type="spellEnd"/>
-      <w:r>
-        <w:rPr>
-          <w:rFonts w:eastAsia="黑体" w:cs="Times New Roman"/>
-          <w:bCs/>
-          <w:sz w:val="28"/>
-          <w:szCs w:val="32"/>
-        </w:rPr>
-        <w:t xml:space="preserve"> </w:t>
-      </w:r>
-      <w:r>
-        <w:rPr>
-          <w:rFonts w:eastAsia="黑体" w:cs="Times New Roman"/>
-          <w:bCs/>
-          <w:sz w:val="28"/>
-          <w:szCs w:val="32"/>
-        </w:rPr>
-        <w:t>D</w:t>
-      </w:r>
-      <w:r>
-        <w:rPr>
-          <w:rFonts w:eastAsia="黑体" w:cs="Times New Roman"/>
-          <w:bCs/>
-          <w:sz w:val="28"/>
-          <w:szCs w:val="32"/>
-        </w:rPr>
-        <w:t>.</w:t>
-      </w:r>
-    </w:p>
-    <w:p>
-      <w:pPr>
-        <w:jc w:val="left"/>
-        <w:rPr>
-          <w:rFonts w:eastAsia="黑体" w:cs="Times New Roman"/>
-          <w:bCs/>
-          <w:sz w:val="28"/>
-          <w:szCs w:val="32"/>
-        </w:rPr>
-      </w:pPr>
-      <w:r>
-        <w:rPr>
-          <w:rFonts w:ascii="宋体" w:eastAsia="宋体" w:hAnsi="宋体" w:cs="宋体" w:hint="eastAsia"/>
-          <w:bCs/>
-          <w:sz w:val="28"/>
-          <w:szCs w:val="32"/>
-        </w:rPr>
         <w:t xml:space="preserve">⑦ </w:t>
       </w:r>
       <w:r>
@@ -2341,7 +1961,6 @@
         </w:rPr>
         <w:t xml:space="preserve">Update model: </w:t>
       </w:r>
-      <w:proofErr w:type="spellStart"/>
       <w:r>
         <w:rPr>
           <w:rStyle w:val="mi"/>
@@ -2364,7 +1983,6 @@
         </w:rPr>
         <w:t>t</w:t>
       </w:r>
-      <w:proofErr w:type="spellEnd"/>
       <w:r>
         <w:rPr>
           <w:rStyle w:val="mo"/>
@@ -2447,7 +2065,6 @@
         </w:rPr>
         <w:t xml:space="preserve">. </w:t>
       </w:r>
-      <w:proofErr w:type="gramStart"/>
       <w:r>
         <w:rPr>
           <w:rStyle w:val="mi"/>
@@ -2459,7 +2076,6 @@
         </w:rPr>
         <w:t>η</w:t>
       </w:r>
-      <w:proofErr w:type="gramEnd"/>
       <w:r>
         <w:rPr>
           <w:rFonts w:eastAsia="黑体" w:cs="Times New Roman"/>
@@ -2498,7 +2114,6 @@
         </w:rPr>
         <w:t xml:space="preserve">Get the loss </w:t>
       </w:r>
-      <w:proofErr w:type="spellStart"/>
       <w:r>
         <w:rPr>
           <w:rStyle w:val="mi"/>
@@ -2521,7 +2136,6 @@
         </w:rPr>
         <w:t>train</w:t>
       </w:r>
-      <w:proofErr w:type="spellEnd"/>
       <w:r>
         <w:rPr>
           <w:rFonts w:eastAsia="黑体" w:cs="Times New Roman"/>
@@ -2531,7 +2145,6 @@
         </w:rPr>
         <w:t xml:space="preserve"> under the training set and </w:t>
       </w:r>
-      <w:proofErr w:type="spellStart"/>
       <w:r>
         <w:rPr>
           <w:rStyle w:val="mi"/>
@@ -2554,7 +2167,6 @@
         </w:rPr>
         <w:t>validation</w:t>
       </w:r>
-      <w:proofErr w:type="spellEnd"/>
       <w:r>
         <w:rPr>
           <w:rFonts w:eastAsia="黑体" w:cs="Times New Roman"/>
@@ -2601,18 +2213,8 @@
           <w:sz w:val="28"/>
           <w:szCs w:val="32"/>
         </w:rPr>
-        <w:t xml:space="preserve"> step 5 to 8 for seve</w:t>
-      </w:r>
-      <w:r>
-        <w:rPr>
-          <w:rFonts w:eastAsia="黑体" w:cs="Times New Roman"/>
-          <w:bCs/>
-          <w:sz w:val="28"/>
-          <w:szCs w:val="32"/>
-        </w:rPr>
-        <w:t xml:space="preserve">ral times, and drawing graph of </w:t>
-      </w:r>
-      <w:proofErr w:type="spellStart"/>
+        <w:t xml:space="preserve"> step 5 to 8 for several times, and drawing graph of </w:t>
+      </w:r>
       <w:r>
         <w:rPr>
           <w:rStyle w:val="mi"/>
@@ -2635,7 +2237,6 @@
         </w:rPr>
         <w:t>train</w:t>
       </w:r>
-      <w:proofErr w:type="spellEnd"/>
       <w:r>
         <w:rPr>
           <w:rFonts w:eastAsia="黑体" w:cs="Times New Roman"/>
@@ -2645,7 +2246,6 @@
         </w:rPr>
         <w:t xml:space="preserve"> as well as </w:t>
       </w:r>
-      <w:proofErr w:type="spellStart"/>
       <w:r>
         <w:rPr>
           <w:rStyle w:val="mi"/>
@@ -2668,7 +2268,6 @@
         </w:rPr>
         <w:t>validation</w:t>
       </w:r>
-      <w:proofErr w:type="spellEnd"/>
       <w:r>
         <w:rPr>
           <w:rFonts w:eastAsia="黑体" w:cs="Times New Roman"/>
@@ -2937,27 +2536,7 @@
           <w:sz w:val="28"/>
           <w:szCs w:val="32"/>
         </w:rPr>
-        <w:t xml:space="preserve">Denote the opposite direction of gradient </w:t>
-      </w:r>
-      <w:proofErr w:type="spellStart"/>
-      <w:r>
-        <w:rPr>
-          <w:rFonts w:eastAsia="黑体" w:cs="Times New Roman"/>
-          <w:bCs/>
-          <w:sz w:val="28"/>
-          <w:szCs w:val="32"/>
-        </w:rPr>
-        <w:t>G as</w:t>
-      </w:r>
-      <w:proofErr w:type="spellEnd"/>
-      <w:r>
-        <w:rPr>
-          <w:rFonts w:eastAsia="黑体" w:cs="Times New Roman"/>
-          <w:bCs/>
-          <w:sz w:val="28"/>
-          <w:szCs w:val="32"/>
-        </w:rPr>
-        <w:t xml:space="preserve"> D.</w:t>
+        <w:t>Denote the opposite direction of gradient G as D.</w:t>
       </w:r>
     </w:p>
     <w:p>
@@ -2986,17 +2565,7 @@
           <w:sz w:val="28"/>
           <w:szCs w:val="32"/>
         </w:rPr>
-        <w:t xml:space="preserve">Update model: </w:t>
-      </w:r>
-      <w:proofErr w:type="spellStart"/>
-      <w:r>
-        <w:rPr>
-          <w:rFonts w:eastAsia="黑体" w:cs="Times New Roman"/>
-          <w:bCs/>
-          <w:sz w:val="28"/>
-          <w:szCs w:val="32"/>
-        </w:rPr>
-        <w:t>W</w:t>
+        <w:t>Update model: W</w:t>
       </w:r>
       <w:r>
         <w:rPr>
@@ -3009,7 +2578,6 @@
         </w:rPr>
         <w:t>t</w:t>
       </w:r>
-      <w:proofErr w:type="spellEnd"/>
       <w:r>
         <w:rPr>
           <w:rFonts w:eastAsia="黑体" w:cs="Times New Roman"/>
@@ -3037,27 +2605,7 @@
           <w:sz w:val="28"/>
           <w:szCs w:val="32"/>
         </w:rPr>
-        <w:t xml:space="preserve">+ηD. </w:t>
-      </w:r>
-      <w:proofErr w:type="gramStart"/>
-      <w:r>
-        <w:rPr>
-          <w:rFonts w:eastAsia="黑体" w:cs="Times New Roman"/>
-          <w:bCs/>
-          <w:sz w:val="28"/>
-          <w:szCs w:val="32"/>
-        </w:rPr>
-        <w:t>η</w:t>
-      </w:r>
-      <w:proofErr w:type="gramEnd"/>
-      <w:r>
-        <w:rPr>
-          <w:rFonts w:eastAsia="黑体" w:cs="Times New Roman"/>
-          <w:bCs/>
-          <w:sz w:val="28"/>
-          <w:szCs w:val="32"/>
-        </w:rPr>
-        <w:t xml:space="preserve"> is learning rate, a hyper-parameter that we can adjust.</w:t>
+        <w:t>+ηD. η is learning rate, a hyper-parameter that we can adjust.</w:t>
       </w:r>
     </w:p>
     <w:p>
@@ -3086,17 +2634,7 @@
           <w:sz w:val="28"/>
           <w:szCs w:val="32"/>
         </w:rPr>
-        <w:t xml:space="preserve">Select the appropriate threshold, mark the sample whose predict scores greater than the threshold as positive, on the contrary as negative. Get the loss </w:t>
-      </w:r>
-      <w:proofErr w:type="spellStart"/>
-      <w:r>
-        <w:rPr>
-          <w:rFonts w:eastAsia="黑体" w:cs="Times New Roman"/>
-          <w:bCs/>
-          <w:sz w:val="28"/>
-          <w:szCs w:val="32"/>
-        </w:rPr>
-        <w:t>L</w:t>
+        <w:t>Select the appropriate threshold, mark the sample whose predict scores greater than the threshold as positive, on the contrary as negative. Get the loss L</w:t>
       </w:r>
       <w:r>
         <w:rPr>
@@ -3109,7 +2647,6 @@
         </w:rPr>
         <w:t>train</w:t>
       </w:r>
-      <w:proofErr w:type="spellEnd"/>
       <w:r>
         <w:rPr>
           <w:rFonts w:eastAsia="黑体" w:cs="Times New Roman"/>
@@ -3126,17 +2663,7 @@
           <w:sz w:val="28"/>
           <w:szCs w:val="32"/>
         </w:rPr>
-        <w:t xml:space="preserve"> set and </w:t>
-      </w:r>
-      <w:proofErr w:type="spellStart"/>
-      <w:r>
-        <w:rPr>
-          <w:rFonts w:eastAsia="黑体" w:cs="Times New Roman"/>
-          <w:bCs/>
-          <w:sz w:val="28"/>
-          <w:szCs w:val="32"/>
-        </w:rPr>
-        <w:t>L</w:t>
+        <w:t xml:space="preserve"> set and L</w:t>
       </w:r>
       <w:r>
         <w:rPr>
@@ -3149,7 +2676,6 @@
         </w:rPr>
         <w:t>validation</w:t>
       </w:r>
-      <w:proofErr w:type="spellEnd"/>
       <w:r>
         <w:rPr>
           <w:rFonts w:eastAsia="黑体" w:cs="Times New Roman"/>
@@ -3195,17 +2721,7 @@
           <w:sz w:val="28"/>
           <w:szCs w:val="32"/>
         </w:rPr>
-        <w:t xml:space="preserve"> step 5 to 8 for several times, and drawing graph of </w:t>
-      </w:r>
-      <w:proofErr w:type="spellStart"/>
-      <w:r>
-        <w:rPr>
-          <w:rFonts w:eastAsia="黑体" w:cs="Times New Roman"/>
-          <w:bCs/>
-          <w:sz w:val="28"/>
-          <w:szCs w:val="32"/>
-        </w:rPr>
-        <w:t>L</w:t>
+        <w:t xml:space="preserve"> step 5 to 8 for several times, and drawing graph of L</w:t>
       </w:r>
       <w:r>
         <w:rPr>
@@ -3218,25 +2734,14 @@
         </w:rPr>
         <w:t>train</w:t>
       </w:r>
-      <w:proofErr w:type="spellEnd"/>
-      <w:r>
-        <w:rPr>
-          <w:rFonts w:eastAsia="黑体" w:cs="Times New Roman"/>
-          <w:bCs/>
-          <w:sz w:val="28"/>
-          <w:szCs w:val="32"/>
-        </w:rPr>
-        <w:t xml:space="preserve"> as well as </w:t>
-      </w:r>
-      <w:proofErr w:type="spellStart"/>
-      <w:r>
-        <w:rPr>
-          <w:rFonts w:eastAsia="黑体" w:cs="Times New Roman"/>
-          <w:bCs/>
-          <w:sz w:val="28"/>
-          <w:szCs w:val="32"/>
-        </w:rPr>
-        <w:t>L</w:t>
+      <w:r>
+        <w:rPr>
+          <w:rFonts w:eastAsia="黑体" w:cs="Times New Roman"/>
+          <w:bCs/>
+          <w:sz w:val="28"/>
+          <w:szCs w:val="32"/>
+        </w:rPr>
+        <w:t xml:space="preserve"> as well as L</w:t>
       </w:r>
       <w:r>
         <w:rPr>
@@ -3249,7 +2754,6 @@
         </w:rPr>
         <w:t>validation</w:t>
       </w:r>
-      <w:proofErr w:type="spellEnd"/>
       <w:r>
         <w:rPr>
           <w:rFonts w:eastAsia="黑体" w:cs="Times New Roman"/>
@@ -3326,27 +2830,15 @@
           <w:szCs w:val="32"/>
         </w:rPr>
       </w:pPr>
-      <w:proofErr w:type="spellStart"/>
-      <w:r>
-        <w:rPr>
-          <w:rFonts w:eastAsia="黑体" w:cs="Times New Roman"/>
-          <w:b/>
-          <w:bCs/>
-          <w:sz w:val="28"/>
-          <w:szCs w:val="32"/>
-        </w:rPr>
-        <w:t>LinLinear</w:t>
-      </w:r>
-      <w:proofErr w:type="spellEnd"/>
-      <w:r>
-        <w:rPr>
-          <w:rFonts w:eastAsia="黑体" w:cs="Times New Roman"/>
-          <w:b/>
-          <w:bCs/>
-          <w:sz w:val="28"/>
-          <w:szCs w:val="32"/>
-        </w:rPr>
-        <w:t xml:space="preserve"> </w:t>
+      <w:r>
+        <w:rPr>
+          <w:rFonts w:eastAsia="黑体" w:cs="Times New Roman"/>
+          <w:b/>
+          <w:bCs/>
+          <w:sz w:val="28"/>
+          <w:szCs w:val="32"/>
+        </w:rPr>
+        <w:t xml:space="preserve">LinLinear </w:t>
       </w:r>
       <w:r>
         <w:rPr>
@@ -3385,7 +2877,7 @@
         <w:ind w:firstLine="0"/>
         <w:jc w:val="left"/>
         <w:rPr>
-          <w:rFonts w:ascii="Courier New" w:eastAsia="宋体" w:hAnsi="Courier New" w:cs="Courier New" w:hint="eastAsia"/>
+          <w:rFonts w:ascii="Courier New" w:eastAsia="宋体" w:hAnsi="Courier New" w:cs="Courier New"/>
           <w:b/>
           <w:bCs/>
           <w:kern w:val="0"/>
@@ -3450,8 +2942,6 @@
           <w:kern w:val="0"/>
         </w:rPr>
       </w:pPr>
-      <w:proofErr w:type="spellStart"/>
-      <w:proofErr w:type="gramStart"/>
       <w:r>
         <w:rPr>
           <w:rFonts w:ascii="Courier New" w:eastAsia="宋体" w:hAnsi="Courier New" w:cs="Courier New"/>
@@ -3462,8 +2952,6 @@
         </w:rPr>
         <w:t>def</w:t>
       </w:r>
-      <w:proofErr w:type="spellEnd"/>
-      <w:proofErr w:type="gramEnd"/>
       <w:r>
         <w:rPr>
           <w:rFonts w:ascii="Courier New" w:eastAsia="宋体" w:hAnsi="Courier New" w:cs="Courier New"/>
@@ -3472,7 +2960,6 @@
         </w:rPr>
         <w:t xml:space="preserve"> </w:t>
       </w:r>
-      <w:proofErr w:type="spellStart"/>
       <w:r>
         <w:rPr>
           <w:rFonts w:ascii="Courier New" w:eastAsia="宋体" w:hAnsi="Courier New" w:cs="Courier New"/>
@@ -3481,32 +2968,13 @@
         </w:rPr>
         <w:t>cal_loss</w:t>
       </w:r>
-      <w:proofErr w:type="spellEnd"/>
       <w:r>
         <w:rPr>
           <w:rFonts w:ascii="Courier New" w:eastAsia="宋体" w:hAnsi="Courier New" w:cs="Courier New"/>
           <w:color w:val="333333"/>
           <w:kern w:val="0"/>
         </w:rPr>
-        <w:t>(</w:t>
-      </w:r>
-      <w:proofErr w:type="spellStart"/>
-      <w:r>
-        <w:rPr>
-          <w:rFonts w:ascii="Courier New" w:eastAsia="宋体" w:hAnsi="Courier New" w:cs="Courier New"/>
-          <w:color w:val="333333"/>
-          <w:kern w:val="0"/>
-        </w:rPr>
-        <w:t>x,y,theta</w:t>
-      </w:r>
-      <w:proofErr w:type="spellEnd"/>
-      <w:r>
-        <w:rPr>
-          <w:rFonts w:ascii="Courier New" w:eastAsia="宋体" w:hAnsi="Courier New" w:cs="Courier New"/>
-          <w:color w:val="333333"/>
-          <w:kern w:val="0"/>
-        </w:rPr>
-        <w:t>):</w:t>
+        <w:t>(x,y,theta):</w:t>
       </w:r>
     </w:p>
     <w:p>
@@ -3548,7 +3016,6 @@
         </w:rPr>
         <w:t xml:space="preserve">    </w:t>
       </w:r>
-      <w:proofErr w:type="gramStart"/>
       <w:r>
         <w:rPr>
           <w:rFonts w:ascii="Courier New" w:eastAsia="宋体" w:hAnsi="Courier New" w:cs="Courier New"/>
@@ -3559,7 +3026,6 @@
         </w:rPr>
         <w:t>return</w:t>
       </w:r>
-      <w:proofErr w:type="gramEnd"/>
       <w:r>
         <w:rPr>
           <w:rFonts w:ascii="Courier New" w:eastAsia="宋体" w:hAnsi="Courier New" w:cs="Courier New"/>
@@ -3598,16 +3064,7 @@
           <w:color w:val="333333"/>
           <w:kern w:val="0"/>
         </w:rPr>
-        <w:t>(</w:t>
-      </w:r>
-      <w:proofErr w:type="spellStart"/>
-      <w:r>
-        <w:rPr>
-          <w:rFonts w:ascii="Courier New" w:eastAsia="宋体" w:hAnsi="Courier New" w:cs="Courier New"/>
-          <w:color w:val="333333"/>
-          <w:kern w:val="0"/>
-        </w:rPr>
-        <w:t>np</w:t>
+        <w:t>(np</w:t>
       </w:r>
       <w:r>
         <w:rPr>
@@ -3639,16 +3096,7 @@
           <w:color w:val="333333"/>
           <w:kern w:val="0"/>
         </w:rPr>
-        <w:t>norm</w:t>
-      </w:r>
-      <w:proofErr w:type="spellEnd"/>
-      <w:r>
-        <w:rPr>
-          <w:rFonts w:ascii="Courier New" w:eastAsia="宋体" w:hAnsi="Courier New" w:cs="Courier New"/>
-          <w:color w:val="333333"/>
-          <w:kern w:val="0"/>
-        </w:rPr>
-        <w:t>(x</w:t>
+        <w:t>norm(x</w:t>
       </w:r>
       <w:r>
         <w:rPr>
@@ -3712,16 +3160,7 @@
           <w:color w:val="333333"/>
           <w:kern w:val="0"/>
         </w:rPr>
-        <w:t xml:space="preserve"> (</w:t>
-      </w:r>
-      <w:proofErr w:type="spellStart"/>
-      <w:r>
-        <w:rPr>
-          <w:rFonts w:ascii="Courier New" w:eastAsia="宋体" w:hAnsi="Courier New" w:cs="Courier New"/>
-          <w:color w:val="333333"/>
-          <w:kern w:val="0"/>
-        </w:rPr>
-        <w:t>x</w:t>
+        <w:t xml:space="preserve"> (x</w:t>
       </w:r>
       <w:r>
         <w:rPr>
@@ -3737,16 +3176,7 @@
           <w:color w:val="333333"/>
           <w:kern w:val="0"/>
         </w:rPr>
-        <w:t>shape</w:t>
-      </w:r>
-      <w:proofErr w:type="spellEnd"/>
-      <w:r>
-        <w:rPr>
-          <w:rFonts w:ascii="Courier New" w:eastAsia="宋体" w:hAnsi="Courier New" w:cs="Courier New"/>
-          <w:color w:val="333333"/>
-          <w:kern w:val="0"/>
-        </w:rPr>
-        <w:t>[</w:t>
+        <w:t>shape[</w:t>
       </w:r>
       <w:r>
         <w:rPr>
@@ -3791,7 +3221,6 @@
           <w:szCs w:val="32"/>
         </w:rPr>
       </w:pPr>
-      <w:proofErr w:type="gramStart"/>
       <w:r>
         <w:rPr>
           <w:rFonts w:ascii="Courier New" w:hAnsi="Courier New" w:cs="Courier New"/>
@@ -3800,18 +3229,7 @@
           <w:sz w:val="21"/>
           <w:szCs w:val="21"/>
         </w:rPr>
-        <w:t>gradient</w:t>
-      </w:r>
-      <w:proofErr w:type="gramEnd"/>
-      <w:r>
-        <w:rPr>
-          <w:rFonts w:ascii="Courier New" w:hAnsi="Courier New" w:cs="Courier New"/>
-          <w:b/>
-          <w:bCs/>
-          <w:sz w:val="21"/>
-          <w:szCs w:val="21"/>
-        </w:rPr>
-        <w:t xml:space="preserve"> descent:</w:t>
+        <w:t>gradient descent:</w:t>
       </w:r>
       <w:r>
         <w:rPr>
@@ -3843,7 +3261,6 @@
         </w:rPr>
         <w:t xml:space="preserve"> </w:t>
       </w:r>
-      <w:proofErr w:type="spellStart"/>
       <w:r>
         <w:rPr>
           <w:rStyle w:val="n"/>
@@ -3853,7 +3270,6 @@
         </w:rPr>
         <w:t>i</w:t>
       </w:r>
-      <w:proofErr w:type="spellEnd"/>
       <w:r>
         <w:rPr>
           <w:rFonts w:ascii="Courier New" w:hAnsi="Courier New" w:cs="Courier New"/>
@@ -3925,7 +3341,6 @@
         </w:rPr>
         <w:t xml:space="preserve"> </w:t>
       </w:r>
-      <w:proofErr w:type="spellStart"/>
       <w:r>
         <w:rPr>
           <w:rStyle w:val="n"/>
@@ -3935,7 +3350,6 @@
         </w:rPr>
         <w:t>maxIteration</w:t>
       </w:r>
-      <w:proofErr w:type="spellEnd"/>
       <w:r>
         <w:rPr>
           <w:rStyle w:val="p"/>
@@ -3963,7 +3377,6 @@
           <w:szCs w:val="21"/>
         </w:rPr>
       </w:pPr>
-      <w:proofErr w:type="gramStart"/>
       <w:r>
         <w:rPr>
           <w:rStyle w:val="n"/>
@@ -3973,7 +3386,6 @@
         </w:rPr>
         <w:t>gradient</w:t>
       </w:r>
-      <w:proofErr w:type="gramEnd"/>
       <w:r>
         <w:rPr>
           <w:rFonts w:ascii="Courier New" w:hAnsi="Courier New" w:cs="Courier New"/>
@@ -4017,7 +3429,6 @@
         </w:rPr>
         <w:t xml:space="preserve"> </w:t>
       </w:r>
-      <w:proofErr w:type="spellStart"/>
       <w:r>
         <w:rPr>
           <w:rStyle w:val="n"/>
@@ -4045,7 +3456,6 @@
         </w:rPr>
         <w:t>T</w:t>
       </w:r>
-      <w:proofErr w:type="spellEnd"/>
       <w:r>
         <w:rPr>
           <w:rFonts w:ascii="Courier New" w:hAnsi="Courier New" w:cs="Courier New"/>
@@ -4080,7 +3490,6 @@
         </w:rPr>
         <w:t>(</w:t>
       </w:r>
-      <w:proofErr w:type="spellStart"/>
       <w:r>
         <w:rPr>
           <w:rStyle w:val="n"/>
@@ -4090,7 +3499,6 @@
         </w:rPr>
         <w:t>train_features</w:t>
       </w:r>
-      <w:proofErr w:type="spellEnd"/>
       <w:r>
         <w:rPr>
           <w:rFonts w:ascii="Courier New" w:hAnsi="Courier New" w:cs="Courier New"/>
@@ -4150,7 +3558,6 @@
         </w:rPr>
         <w:t xml:space="preserve"> </w:t>
       </w:r>
-      <w:proofErr w:type="spellStart"/>
       <w:r>
         <w:rPr>
           <w:rStyle w:val="n"/>
@@ -4160,7 +3567,6 @@
         </w:rPr>
         <w:t>train_targets</w:t>
       </w:r>
-      <w:proofErr w:type="spellEnd"/>
       <w:r>
         <w:rPr>
           <w:rStyle w:val="p"/>
@@ -4188,7 +3594,6 @@
           <w:szCs w:val="21"/>
         </w:rPr>
       </w:pPr>
-      <w:proofErr w:type="gramStart"/>
       <w:r>
         <w:rPr>
           <w:rStyle w:val="n"/>
@@ -4198,7 +3603,6 @@
         </w:rPr>
         <w:t>theta</w:t>
       </w:r>
-      <w:proofErr w:type="gramEnd"/>
       <w:r>
         <w:rPr>
           <w:rFonts w:ascii="Courier New" w:hAnsi="Courier New" w:cs="Courier New"/>
@@ -4387,8 +3791,6 @@
           <w:szCs w:val="21"/>
         </w:rPr>
       </w:pPr>
-      <w:proofErr w:type="spellStart"/>
-      <w:proofErr w:type="gramStart"/>
       <w:r>
         <w:rPr>
           <w:rStyle w:val="k"/>
@@ -4400,17 +3802,14 @@
         </w:rPr>
         <w:t>def</w:t>
       </w:r>
-      <w:proofErr w:type="spellEnd"/>
-      <w:proofErr w:type="gramEnd"/>
-      <w:r>
-        <w:rPr>
-          <w:rFonts w:ascii="Courier New" w:hAnsi="Courier New" w:cs="Courier New"/>
-          <w:color w:val="333333"/>
-          <w:szCs w:val="21"/>
-        </w:rPr>
-        <w:t xml:space="preserve"> </w:t>
-      </w:r>
-      <w:proofErr w:type="spellStart"/>
+      <w:r>
+        <w:rPr>
+          <w:rFonts w:ascii="Courier New" w:hAnsi="Courier New" w:cs="Courier New"/>
+          <w:color w:val="333333"/>
+          <w:szCs w:val="21"/>
+        </w:rPr>
+        <w:t xml:space="preserve"> </w:t>
+      </w:r>
       <w:r>
         <w:rPr>
           <w:rStyle w:val="nf"/>
@@ -4420,7 +3819,6 @@
         </w:rPr>
         <w:t>cal_hinge_loss_and_grad</w:t>
       </w:r>
-      <w:proofErr w:type="spellEnd"/>
       <w:r>
         <w:rPr>
           <w:rStyle w:val="p"/>
@@ -4430,7 +3828,6 @@
         </w:rPr>
         <w:t>(</w:t>
       </w:r>
-      <w:proofErr w:type="spellStart"/>
       <w:r>
         <w:rPr>
           <w:rStyle w:val="n"/>
@@ -4476,7 +3873,6 @@
         </w:rPr>
         <w:t>y</w:t>
       </w:r>
-      <w:proofErr w:type="spellEnd"/>
       <w:r>
         <w:rPr>
           <w:rStyle w:val="p"/>
@@ -4506,8 +3902,6 @@
         </w:rPr>
         <w:t xml:space="preserve">    </w:t>
       </w:r>
-      <w:proofErr w:type="spellStart"/>
-      <w:proofErr w:type="gramStart"/>
       <w:r>
         <w:rPr>
           <w:rStyle w:val="n"/>
@@ -4526,7 +3920,6 @@
         </w:rPr>
         <w:t>,</w:t>
       </w:r>
-      <w:proofErr w:type="gramEnd"/>
       <w:r>
         <w:rPr>
           <w:rStyle w:val="n"/>
@@ -4536,7 +3929,6 @@
         </w:rPr>
         <w:t>grad</w:t>
       </w:r>
-      <w:proofErr w:type="spellEnd"/>
       <w:r>
         <w:rPr>
           <w:rFonts w:ascii="Courier New" w:hAnsi="Courier New" w:cs="Courier New"/>
@@ -4609,7 +4001,6 @@
         </w:rPr>
         <w:t xml:space="preserve">    </w:t>
       </w:r>
-      <w:proofErr w:type="gramStart"/>
       <w:r>
         <w:rPr>
           <w:rStyle w:val="k"/>
@@ -4621,7 +4012,6 @@
         </w:rPr>
         <w:t>for</w:t>
       </w:r>
-      <w:proofErr w:type="gramEnd"/>
       <w:r>
         <w:rPr>
           <w:rFonts w:ascii="Courier New" w:hAnsi="Courier New" w:cs="Courier New"/>
@@ -4684,7 +4074,6 @@
         </w:rPr>
         <w:t>(</w:t>
       </w:r>
-      <w:proofErr w:type="spellStart"/>
       <w:r>
         <w:rPr>
           <w:rStyle w:val="n"/>
@@ -4712,7 +4101,6 @@
         </w:rPr>
         <w:t>shape</w:t>
       </w:r>
-      <w:proofErr w:type="spellEnd"/>
       <w:r>
         <w:rPr>
           <w:rStyle w:val="p"/>
@@ -4848,7 +4236,6 @@
         </w:rPr>
         <w:t>((</w:t>
       </w:r>
-      <w:proofErr w:type="spellStart"/>
       <w:r>
         <w:rPr>
           <w:rStyle w:val="n"/>
@@ -4876,7 +4263,6 @@
         </w:rPr>
         <w:t>T</w:t>
       </w:r>
-      <w:proofErr w:type="spellEnd"/>
       <w:r>
         <w:rPr>
           <w:rStyle w:val="p"/>
@@ -4895,7 +4281,6 @@
         </w:rPr>
         <w:t>.</w:t>
       </w:r>
-      <w:proofErr w:type="gramStart"/>
       <w:r>
         <w:rPr>
           <w:rStyle w:val="n"/>
@@ -4914,8 +4299,6 @@
         </w:rPr>
         <w:t>(</w:t>
       </w:r>
-      <w:proofErr w:type="spellStart"/>
-      <w:proofErr w:type="gramEnd"/>
       <w:r>
         <w:rPr>
           <w:rStyle w:val="n"/>
@@ -4925,7 +4308,6 @@
         </w:rPr>
         <w:t>x_todense_T</w:t>
       </w:r>
-      <w:proofErr w:type="spellEnd"/>
       <w:r>
         <w:rPr>
           <w:rStyle w:val="p"/>
@@ -5009,7 +4391,6 @@
         </w:rPr>
         <w:t xml:space="preserve">        </w:t>
       </w:r>
-      <w:proofErr w:type="gramStart"/>
       <w:r>
         <w:rPr>
           <w:rStyle w:val="n"/>
@@ -5019,7 +4400,6 @@
         </w:rPr>
         <w:t>loss</w:t>
       </w:r>
-      <w:proofErr w:type="gramEnd"/>
       <w:r>
         <w:rPr>
           <w:rFonts w:ascii="Courier New" w:hAnsi="Courier New" w:cs="Courier New"/>
@@ -5137,7 +4517,6 @@
         </w:rPr>
         <w:t xml:space="preserve">        </w:t>
       </w:r>
-      <w:proofErr w:type="gramStart"/>
       <w:r>
         <w:rPr>
           <w:rStyle w:val="n"/>
@@ -5147,7 +4526,6 @@
         </w:rPr>
         <w:t>grad</w:t>
       </w:r>
-      <w:proofErr w:type="gramEnd"/>
       <w:r>
         <w:rPr>
           <w:rFonts w:ascii="Courier New" w:hAnsi="Courier New" w:cs="Courier New"/>
@@ -5378,7 +4756,6 @@
         </w:rPr>
         <w:t>.</w:t>
       </w:r>
-      <w:proofErr w:type="spellStart"/>
       <w:r>
         <w:rPr>
           <w:rStyle w:val="n"/>
@@ -5388,7 +4765,6 @@
         </w:rPr>
         <w:t>todense</w:t>
       </w:r>
-      <w:proofErr w:type="spellEnd"/>
       <w:r>
         <w:rPr>
           <w:rStyle w:val="p"/>
@@ -5418,7 +4794,6 @@
         </w:rPr>
         <w:t xml:space="preserve">    </w:t>
       </w:r>
-      <w:proofErr w:type="gramStart"/>
       <w:r>
         <w:rPr>
           <w:rStyle w:val="k"/>
@@ -5430,7 +4805,6 @@
         </w:rPr>
         <w:t>return</w:t>
       </w:r>
-      <w:proofErr w:type="gramEnd"/>
       <w:r>
         <w:rPr>
           <w:rFonts w:ascii="Courier New" w:hAnsi="Courier New" w:cs="Courier New"/>
@@ -5466,7 +4840,6 @@
         </w:rPr>
         <w:t>/</w:t>
       </w:r>
-      <w:proofErr w:type="spellStart"/>
       <w:r>
         <w:rPr>
           <w:rStyle w:val="n"/>
@@ -5494,7 +4867,6 @@
         </w:rPr>
         <w:t>shape</w:t>
       </w:r>
-      <w:proofErr w:type="spellEnd"/>
       <w:r>
         <w:rPr>
           <w:rStyle w:val="p"/>
@@ -5591,8 +4963,6 @@
           <w:szCs w:val="21"/>
         </w:rPr>
       </w:pPr>
-      <w:proofErr w:type="spellStart"/>
-      <w:proofErr w:type="gramStart"/>
       <w:r>
         <w:rPr>
           <w:rStyle w:val="k"/>
@@ -5604,17 +4974,14 @@
         </w:rPr>
         <w:t>def</w:t>
       </w:r>
-      <w:proofErr w:type="spellEnd"/>
-      <w:proofErr w:type="gramEnd"/>
-      <w:r>
-        <w:rPr>
-          <w:rFonts w:ascii="Courier New" w:hAnsi="Courier New" w:cs="Courier New"/>
-          <w:color w:val="333333"/>
-          <w:szCs w:val="21"/>
-        </w:rPr>
-        <w:t xml:space="preserve"> </w:t>
-      </w:r>
-      <w:proofErr w:type="spellStart"/>
+      <w:r>
+        <w:rPr>
+          <w:rFonts w:ascii="Courier New" w:hAnsi="Courier New" w:cs="Courier New"/>
+          <w:color w:val="333333"/>
+          <w:szCs w:val="21"/>
+        </w:rPr>
+        <w:t xml:space="preserve"> </w:t>
+      </w:r>
       <w:r>
         <w:rPr>
           <w:rStyle w:val="nf"/>
@@ -5624,7 +4991,6 @@
         </w:rPr>
         <w:t>gradientDescent</w:t>
       </w:r>
-      <w:proofErr w:type="spellEnd"/>
       <w:r>
         <w:rPr>
           <w:rStyle w:val="p"/>
@@ -5672,7 +5038,6 @@
         </w:rPr>
         <w:t xml:space="preserve">    </w:t>
       </w:r>
-      <w:proofErr w:type="gramStart"/>
       <w:r>
         <w:rPr>
           <w:rStyle w:val="k"/>
@@ -5684,16 +5049,14 @@
         </w:rPr>
         <w:t>for</w:t>
       </w:r>
-      <w:proofErr w:type="gramEnd"/>
-      <w:r>
-        <w:rPr>
-          <w:rFonts w:ascii="Courier New" w:hAnsi="Courier New" w:cs="Courier New"/>
-          <w:color w:val="333333"/>
-          <w:szCs w:val="21"/>
-        </w:rPr>
-        <w:t xml:space="preserve"> </w:t>
-      </w:r>
-      <w:proofErr w:type="spellStart"/>
+      <w:r>
+        <w:rPr>
+          <w:rFonts w:ascii="Courier New" w:hAnsi="Courier New" w:cs="Courier New"/>
+          <w:color w:val="333333"/>
+          <w:szCs w:val="21"/>
+        </w:rPr>
+        <w:t xml:space="preserve"> </w:t>
+      </w:r>
       <w:r>
         <w:rPr>
           <w:rStyle w:val="n"/>
@@ -5703,7 +5066,6 @@
         </w:rPr>
         <w:t>i</w:t>
       </w:r>
-      <w:proofErr w:type="spellEnd"/>
       <w:r>
         <w:rPr>
           <w:rFonts w:ascii="Courier New" w:hAnsi="Courier New" w:cs="Courier New"/>
@@ -5749,7 +5111,6 @@
         </w:rPr>
         <w:t>(</w:t>
       </w:r>
-      <w:proofErr w:type="spellStart"/>
       <w:r>
         <w:rPr>
           <w:rStyle w:val="n"/>
@@ -5759,7 +5120,6 @@
         </w:rPr>
         <w:t>maxIteration</w:t>
       </w:r>
-      <w:proofErr w:type="spellEnd"/>
       <w:r>
         <w:rPr>
           <w:rStyle w:val="p"/>
@@ -5789,7 +5149,6 @@
         </w:rPr>
         <w:t xml:space="preserve">        </w:t>
       </w:r>
-      <w:proofErr w:type="spellStart"/>
       <w:r>
         <w:rPr>
           <w:rStyle w:val="n"/>
@@ -5799,7 +5158,6 @@
         </w:rPr>
         <w:t>current_train_loss</w:t>
       </w:r>
-      <w:proofErr w:type="spellEnd"/>
       <w:r>
         <w:rPr>
           <w:rStyle w:val="p"/>
@@ -5851,7 +5209,6 @@
         </w:rPr>
         <w:t xml:space="preserve"> </w:t>
       </w:r>
-      <w:proofErr w:type="spellStart"/>
       <w:r>
         <w:rPr>
           <w:rStyle w:val="n"/>
@@ -5859,9 +5216,17 @@
           <w:color w:val="333333"/>
           <w:szCs w:val="21"/>
         </w:rPr>
-        <w:t>cal_hinge_loss_and_</w:t>
-      </w:r>
-      <w:proofErr w:type="gramStart"/>
+        <w:t>cal_hinge_loss_and_grad</w:t>
+      </w:r>
+      <w:r>
+        <w:rPr>
+          <w:rStyle w:val="p"/>
+          <w:rFonts w:ascii="Courier New" w:hAnsi="Courier New" w:cs="Courier New"/>
+          <w:color w:val="333333"/>
+          <w:szCs w:val="21"/>
+        </w:rPr>
+        <w:t>(</w:t>
+      </w:r>
       <w:r>
         <w:rPr>
           <w:rStyle w:val="n"/>
@@ -5869,9 +5234,8 @@
           <w:color w:val="333333"/>
           <w:szCs w:val="21"/>
         </w:rPr>
-        <w:t>grad</w:t>
-      </w:r>
-      <w:proofErr w:type="spellEnd"/>
+        <w:t>w</w:t>
+      </w:r>
       <w:r>
         <w:rPr>
           <w:rStyle w:val="p"/>
@@ -5879,10 +5243,8 @@
           <w:color w:val="333333"/>
           <w:szCs w:val="21"/>
         </w:rPr>
-        <w:t>(</w:t>
-      </w:r>
-      <w:proofErr w:type="spellStart"/>
-      <w:proofErr w:type="gramEnd"/>
+        <w:t>,</w:t>
+      </w:r>
       <w:r>
         <w:rPr>
           <w:rStyle w:val="n"/>
@@ -5890,7 +5252,7 @@
           <w:color w:val="333333"/>
           <w:szCs w:val="21"/>
         </w:rPr>
-        <w:t>w</w:t>
+        <w:t>train_features</w:t>
       </w:r>
       <w:r>
         <w:rPr>
@@ -5908,27 +5270,8 @@
           <w:color w:val="333333"/>
           <w:szCs w:val="21"/>
         </w:rPr>
-        <w:t>train_features</w:t>
-      </w:r>
-      <w:r>
-        <w:rPr>
-          <w:rStyle w:val="p"/>
-          <w:rFonts w:ascii="Courier New" w:hAnsi="Courier New" w:cs="Courier New"/>
-          <w:color w:val="333333"/>
-          <w:szCs w:val="21"/>
-        </w:rPr>
-        <w:t>,</w:t>
-      </w:r>
-      <w:r>
-        <w:rPr>
-          <w:rStyle w:val="n"/>
-          <w:rFonts w:ascii="Courier New" w:hAnsi="Courier New" w:cs="Courier New"/>
-          <w:color w:val="333333"/>
-          <w:szCs w:val="21"/>
-        </w:rPr>
         <w:t>train_targets</w:t>
       </w:r>
-      <w:proofErr w:type="spellEnd"/>
       <w:r>
         <w:rPr>
           <w:rStyle w:val="p"/>
@@ -5958,7 +5301,6 @@
         </w:rPr>
         <w:t xml:space="preserve">        </w:t>
       </w:r>
-      <w:proofErr w:type="spellStart"/>
       <w:r>
         <w:rPr>
           <w:rStyle w:val="n"/>
@@ -5966,9 +5308,17 @@
           <w:color w:val="333333"/>
           <w:szCs w:val="21"/>
         </w:rPr>
-        <w:t>train_</w:t>
-      </w:r>
-      <w:proofErr w:type="gramStart"/>
+        <w:t>train_loss</w:t>
+      </w:r>
+      <w:r>
+        <w:rPr>
+          <w:rStyle w:val="o"/>
+          <w:rFonts w:ascii="Courier New" w:hAnsi="Courier New" w:cs="Courier New"/>
+          <w:color w:val="666666"/>
+          <w:szCs w:val="21"/>
+        </w:rPr>
+        <w:t>.</w:t>
+      </w:r>
       <w:r>
         <w:rPr>
           <w:rStyle w:val="n"/>
@@ -5976,16 +5326,16 @@
           <w:color w:val="333333"/>
           <w:szCs w:val="21"/>
         </w:rPr>
-        <w:t>loss</w:t>
-      </w:r>
-      <w:r>
-        <w:rPr>
-          <w:rStyle w:val="o"/>
-          <w:rFonts w:ascii="Courier New" w:hAnsi="Courier New" w:cs="Courier New"/>
-          <w:color w:val="666666"/>
-          <w:szCs w:val="21"/>
-        </w:rPr>
-        <w:t>.</w:t>
+        <w:t>append</w:t>
+      </w:r>
+      <w:r>
+        <w:rPr>
+          <w:rStyle w:val="p"/>
+          <w:rFonts w:ascii="Courier New" w:hAnsi="Courier New" w:cs="Courier New"/>
+          <w:color w:val="333333"/>
+          <w:szCs w:val="21"/>
+        </w:rPr>
+        <w:t>(</w:t>
       </w:r>
       <w:r>
         <w:rPr>
@@ -5994,30 +5344,8 @@
           <w:color w:val="333333"/>
           <w:szCs w:val="21"/>
         </w:rPr>
-        <w:t>append</w:t>
-      </w:r>
-      <w:proofErr w:type="spellEnd"/>
-      <w:r>
-        <w:rPr>
-          <w:rStyle w:val="p"/>
-          <w:rFonts w:ascii="Courier New" w:hAnsi="Courier New" w:cs="Courier New"/>
-          <w:color w:val="333333"/>
-          <w:szCs w:val="21"/>
-        </w:rPr>
-        <w:t>(</w:t>
-      </w:r>
-      <w:proofErr w:type="spellStart"/>
-      <w:proofErr w:type="gramEnd"/>
-      <w:r>
-        <w:rPr>
-          <w:rStyle w:val="n"/>
-          <w:rFonts w:ascii="Courier New" w:hAnsi="Courier New" w:cs="Courier New"/>
-          <w:color w:val="333333"/>
-          <w:szCs w:val="21"/>
-        </w:rPr>
         <w:t>current_train_loss</w:t>
       </w:r>
-      <w:proofErr w:type="spellEnd"/>
       <w:r>
         <w:rPr>
           <w:rStyle w:val="p"/>
@@ -6047,7 +5375,6 @@
         </w:rPr>
         <w:t xml:space="preserve">        </w:t>
       </w:r>
-      <w:proofErr w:type="spellStart"/>
       <w:r>
         <w:rPr>
           <w:rStyle w:val="n"/>
@@ -6055,9 +5382,17 @@
           <w:color w:val="333333"/>
           <w:szCs w:val="21"/>
         </w:rPr>
-        <w:t>evaluation_</w:t>
-      </w:r>
-      <w:proofErr w:type="gramStart"/>
+        <w:t>evaluation_loss</w:t>
+      </w:r>
+      <w:r>
+        <w:rPr>
+          <w:rStyle w:val="o"/>
+          <w:rFonts w:ascii="Courier New" w:hAnsi="Courier New" w:cs="Courier New"/>
+          <w:color w:val="666666"/>
+          <w:szCs w:val="21"/>
+        </w:rPr>
+        <w:t>.</w:t>
+      </w:r>
       <w:r>
         <w:rPr>
           <w:rStyle w:val="n"/>
@@ -6065,16 +5400,24 @@
           <w:color w:val="333333"/>
           <w:szCs w:val="21"/>
         </w:rPr>
-        <w:t>loss</w:t>
-      </w:r>
-      <w:r>
-        <w:rPr>
-          <w:rStyle w:val="o"/>
-          <w:rFonts w:ascii="Courier New" w:hAnsi="Courier New" w:cs="Courier New"/>
-          <w:color w:val="666666"/>
-          <w:szCs w:val="21"/>
-        </w:rPr>
-        <w:t>.</w:t>
+        <w:t>append</w:t>
+      </w:r>
+      <w:r>
+        <w:rPr>
+          <w:rStyle w:val="p"/>
+          <w:rFonts w:ascii="Courier New" w:hAnsi="Courier New" w:cs="Courier New"/>
+          <w:color w:val="333333"/>
+          <w:szCs w:val="21"/>
+        </w:rPr>
+        <w:t>(</w:t>
+      </w:r>
+      <w:r>
+        <w:rPr>
+          <w:rFonts w:ascii="Courier New" w:hAnsi="Courier New" w:cs="Courier New"/>
+          <w:color w:val="333333"/>
+          <w:szCs w:val="21"/>
+        </w:rPr>
+        <w:t xml:space="preserve"> </w:t>
       </w:r>
       <w:r>
         <w:rPr>
@@ -6083,9 +5426,8 @@
           <w:color w:val="333333"/>
           <w:szCs w:val="21"/>
         </w:rPr>
-        <w:t>append</w:t>
-      </w:r>
-      <w:proofErr w:type="spellEnd"/>
+        <w:t>cal_hinge_loss</w:t>
+      </w:r>
       <w:r>
         <w:rPr>
           <w:rStyle w:val="p"/>
@@ -6095,16 +5437,6 @@
         </w:rPr>
         <w:t>(</w:t>
       </w:r>
-      <w:proofErr w:type="gramEnd"/>
-      <w:r>
-        <w:rPr>
-          <w:rFonts w:ascii="Courier New" w:hAnsi="Courier New" w:cs="Courier New"/>
-          <w:color w:val="333333"/>
-          <w:szCs w:val="21"/>
-        </w:rPr>
-        <w:t xml:space="preserve"> </w:t>
-      </w:r>
-      <w:proofErr w:type="spellStart"/>
       <w:r>
         <w:rPr>
           <w:rStyle w:val="n"/>
@@ -6112,9 +5444,8 @@
           <w:color w:val="333333"/>
           <w:szCs w:val="21"/>
         </w:rPr>
-        <w:t>cal_hinge_loss</w:t>
-      </w:r>
-      <w:proofErr w:type="spellEnd"/>
+        <w:t>w</w:t>
+      </w:r>
       <w:r>
         <w:rPr>
           <w:rStyle w:val="p"/>
@@ -6122,9 +5453,8 @@
           <w:color w:val="333333"/>
           <w:szCs w:val="21"/>
         </w:rPr>
-        <w:t>(</w:t>
-      </w:r>
-      <w:proofErr w:type="spellStart"/>
+        <w:t>,</w:t>
+      </w:r>
       <w:r>
         <w:rPr>
           <w:rStyle w:val="n"/>
@@ -6132,7 +5462,7 @@
           <w:color w:val="333333"/>
           <w:szCs w:val="21"/>
         </w:rPr>
-        <w:t>w</w:t>
+        <w:t>test_features</w:t>
       </w:r>
       <w:r>
         <w:rPr>
@@ -6150,27 +5480,8 @@
           <w:color w:val="333333"/>
           <w:szCs w:val="21"/>
         </w:rPr>
-        <w:t>test_features</w:t>
-      </w:r>
-      <w:r>
-        <w:rPr>
-          <w:rStyle w:val="p"/>
-          <w:rFonts w:ascii="Courier New" w:hAnsi="Courier New" w:cs="Courier New"/>
-          <w:color w:val="333333"/>
-          <w:szCs w:val="21"/>
-        </w:rPr>
-        <w:t>,</w:t>
-      </w:r>
-      <w:r>
-        <w:rPr>
-          <w:rStyle w:val="n"/>
-          <w:rFonts w:ascii="Courier New" w:hAnsi="Courier New" w:cs="Courier New"/>
-          <w:color w:val="333333"/>
-          <w:szCs w:val="21"/>
-        </w:rPr>
         <w:t>test_targets</w:t>
       </w:r>
-      <w:proofErr w:type="spellEnd"/>
       <w:r>
         <w:rPr>
           <w:rStyle w:val="p"/>
@@ -6252,7 +5563,6 @@
         </w:rPr>
         <w:t>-</w:t>
       </w:r>
-      <w:proofErr w:type="spellStart"/>
       <w:r>
         <w:rPr>
           <w:rStyle w:val="n"/>
@@ -6262,7 +5572,6 @@
         </w:rPr>
         <w:t>learning_rate</w:t>
       </w:r>
-      <w:proofErr w:type="spellEnd"/>
       <w:r>
         <w:rPr>
           <w:rStyle w:val="o"/>
@@ -6272,7 +5581,6 @@
         </w:rPr>
         <w:t>*</w:t>
       </w:r>
-      <w:proofErr w:type="spellStart"/>
       <w:r>
         <w:rPr>
           <w:rStyle w:val="n"/>
@@ -6300,7 +5608,6 @@
         </w:rPr>
         <w:t>T</w:t>
       </w:r>
-      <w:proofErr w:type="spellEnd"/>
     </w:p>
     <w:p>
       <w:pPr>
@@ -6372,29 +5679,7 @@
           <w:sz w:val="36"/>
           <w:szCs w:val="32"/>
         </w:rPr>
-        <w:t>(</w:t>
-      </w:r>
-      <w:proofErr w:type="gramStart"/>
-      <w:r>
-        <w:rPr>
-          <w:rFonts w:eastAsia="黑体" w:cs="Times New Roman"/>
-          <w:b/>
-          <w:bCs/>
-          <w:sz w:val="36"/>
-          <w:szCs w:val="32"/>
-        </w:rPr>
-        <w:t>hold-out</w:t>
-      </w:r>
-      <w:proofErr w:type="gramEnd"/>
-      <w:r>
-        <w:rPr>
-          <w:rFonts w:eastAsia="黑体" w:cs="Times New Roman"/>
-          <w:b/>
-          <w:bCs/>
-          <w:sz w:val="36"/>
-          <w:szCs w:val="32"/>
-        </w:rPr>
-        <w:t>,</w:t>
+        <w:t>(hold-out,</w:t>
       </w:r>
       <w:r>
         <w:rPr>
@@ -6469,25 +5754,14 @@
           <w:szCs w:val="32"/>
         </w:rPr>
       </w:pPr>
-      <w:proofErr w:type="gramStart"/>
-      <w:r>
-        <w:rPr>
-          <w:rFonts w:eastAsia="黑体" w:cs="Times New Roman"/>
-          <w:bCs/>
-          <w:sz w:val="28"/>
-          <w:szCs w:val="32"/>
-        </w:rPr>
-        <w:t>Hold-out</w:t>
-      </w:r>
-      <w:proofErr w:type="gramEnd"/>
-      <w:r>
-        <w:rPr>
-          <w:rFonts w:eastAsia="黑体" w:cs="Times New Roman"/>
-          <w:bCs/>
-          <w:sz w:val="28"/>
-          <w:szCs w:val="32"/>
-        </w:rPr>
-        <w:t xml:space="preserve"> method is used in selection of validation.</w:t>
+      <w:r>
+        <w:rPr>
+          <w:rFonts w:eastAsia="黑体" w:cs="Times New Roman"/>
+          <w:bCs/>
+          <w:sz w:val="28"/>
+          <w:szCs w:val="32"/>
+        </w:rPr>
+        <w:t>Hold-out method is used in selection of validation.</w:t>
       </w:r>
     </w:p>
     <w:p>
@@ -6509,41 +5783,20 @@
           <w:sz w:val="28"/>
           <w:szCs w:val="32"/>
         </w:rPr>
-        <w:t xml:space="preserve">Codes </w:t>
-      </w:r>
-      <w:proofErr w:type="gramStart"/>
-      <w:r>
-        <w:rPr>
-          <w:rFonts w:eastAsia="黑体" w:cs="Times New Roman"/>
-          <w:bCs/>
-          <w:sz w:val="28"/>
-          <w:szCs w:val="32"/>
-        </w:rPr>
-        <w:t>are shown</w:t>
-      </w:r>
-      <w:proofErr w:type="gramEnd"/>
-      <w:r>
-        <w:rPr>
-          <w:rFonts w:eastAsia="黑体" w:cs="Times New Roman"/>
-          <w:bCs/>
-          <w:sz w:val="28"/>
-          <w:szCs w:val="32"/>
-        </w:rPr>
-        <w:t xml:space="preserve"> as below:</w:t>
-      </w:r>
-    </w:p>
-    <w:p>
-      <w:pPr>
-        <w:jc w:val="left"/>
-        <w:rPr>
-          <w:rFonts w:eastAsia="黑体" w:cs="Times New Roman"/>
-          <w:b/>
-          <w:bCs/>
-          <w:sz w:val="28"/>
-          <w:szCs w:val="32"/>
-        </w:rPr>
-      </w:pPr>
-      <w:proofErr w:type="spellStart"/>
+        <w:t>Codes are shown as below:</w:t>
+      </w:r>
+    </w:p>
+    <w:p>
+      <w:pPr>
+        <w:jc w:val="left"/>
+        <w:rPr>
+          <w:rFonts w:eastAsia="黑体" w:cs="Times New Roman"/>
+          <w:b/>
+          <w:bCs/>
+          <w:sz w:val="28"/>
+          <w:szCs w:val="32"/>
+        </w:rPr>
+      </w:pPr>
       <w:r>
         <w:rPr>
           <w:rFonts w:eastAsia="黑体" w:cs="Times New Roman"/>
@@ -6553,18 +5806,7 @@
           <w:szCs w:val="32"/>
         </w:rPr>
         <w:lastRenderedPageBreak/>
-        <w:t>LinLinear</w:t>
-      </w:r>
-      <w:proofErr w:type="spellEnd"/>
-      <w:r>
-        <w:rPr>
-          <w:rFonts w:eastAsia="黑体" w:cs="Times New Roman"/>
-          <w:b/>
-          <w:bCs/>
-          <w:sz w:val="28"/>
-          <w:szCs w:val="32"/>
-        </w:rPr>
-        <w:t xml:space="preserve"> </w:t>
+        <w:t xml:space="preserve">LinLinear </w:t>
       </w:r>
       <w:r>
         <w:rPr>
@@ -6602,7 +5844,6 @@
           <w:szCs w:val="21"/>
         </w:rPr>
       </w:pPr>
-      <w:proofErr w:type="gramStart"/>
       <w:r>
         <w:rPr>
           <w:rStyle w:val="k"/>
@@ -6612,10 +5853,12 @@
           <w:kern w:val="0"/>
           <w:szCs w:val="21"/>
         </w:rPr>
-        <w:t>features</w:t>
-      </w:r>
-      <w:proofErr w:type="gramEnd"/>
-      <w:r>
+        <w:t>features, labels = load_svmlight_file("housing_scale")</w:t>
+      </w:r>
+    </w:p>
+    <w:p>
+      <w:pPr>
+        <w:jc w:val="left"/>
         <w:rPr>
           <w:rStyle w:val="k"/>
           <w:rFonts w:ascii="Courier New" w:eastAsia="宋体" w:hAnsi="Courier New" w:cs="Courier New"/>
@@ -6624,10 +5867,12 @@
           <w:kern w:val="0"/>
           <w:szCs w:val="21"/>
         </w:rPr>
-        <w:t xml:space="preserve">, labels = </w:t>
-      </w:r>
-      <w:proofErr w:type="spellStart"/>
-      <w:r>
+      </w:pPr>
+    </w:p>
+    <w:p>
+      <w:pPr>
+        <w:ind w:left="420" w:firstLine="0"/>
+        <w:jc w:val="left"/>
         <w:rPr>
           <w:rStyle w:val="k"/>
           <w:rFonts w:ascii="Courier New" w:eastAsia="宋体" w:hAnsi="Courier New" w:cs="Courier New"/>
@@ -6636,9 +5881,7 @@
           <w:kern w:val="0"/>
           <w:szCs w:val="21"/>
         </w:rPr>
-        <w:t>load_svmlight_file</w:t>
-      </w:r>
-      <w:proofErr w:type="spellEnd"/>
+      </w:pPr>
       <w:r>
         <w:rPr>
           <w:rStyle w:val="k"/>
@@ -6648,10 +5891,12 @@
           <w:kern w:val="0"/>
           <w:szCs w:val="21"/>
         </w:rPr>
-        <w:t>("</w:t>
-      </w:r>
-      <w:proofErr w:type="spellStart"/>
-      <w:r>
+        <w:t>train_features, test_features, train_targets, test_targets = train_test_split(features, labels, test_size=0.33)</w:t>
+      </w:r>
+    </w:p>
+    <w:p>
+      <w:pPr>
+        <w:jc w:val="left"/>
         <w:rPr>
           <w:rStyle w:val="k"/>
           <w:rFonts w:ascii="Courier New" w:eastAsia="宋体" w:hAnsi="Courier New" w:cs="Courier New"/>
@@ -6660,10 +5905,33 @@
           <w:kern w:val="0"/>
           <w:szCs w:val="21"/>
         </w:rPr>
-        <w:t>housing_scale</w:t>
-      </w:r>
-      <w:proofErr w:type="spellEnd"/>
-      <w:r>
+      </w:pPr>
+    </w:p>
+    <w:p>
+      <w:pPr>
+        <w:jc w:val="left"/>
+        <w:rPr>
+          <w:rFonts w:eastAsia="黑体" w:cs="Times New Roman"/>
+          <w:b/>
+          <w:bCs/>
+          <w:sz w:val="28"/>
+          <w:szCs w:val="32"/>
+        </w:rPr>
+      </w:pPr>
+      <w:r>
+        <w:rPr>
+          <w:rFonts w:eastAsia="黑体" w:cs="Times New Roman"/>
+          <w:b/>
+          <w:bCs/>
+          <w:sz w:val="28"/>
+          <w:szCs w:val="32"/>
+        </w:rPr>
+        <w:t>Linear Classification and Gradient Descent</w:t>
+      </w:r>
+    </w:p>
+    <w:p>
+      <w:pPr>
+        <w:jc w:val="left"/>
         <w:rPr>
           <w:rStyle w:val="k"/>
           <w:rFonts w:ascii="Courier New" w:eastAsia="宋体" w:hAnsi="Courier New" w:cs="Courier New"/>
@@ -6672,8 +5940,7 @@
           <w:kern w:val="0"/>
           <w:szCs w:val="21"/>
         </w:rPr>
-        <w:t>")</w:t>
-      </w:r>
+      </w:pPr>
     </w:p>
     <w:p>
       <w:pPr>
@@ -6687,11 +5954,7 @@
           <w:szCs w:val="21"/>
         </w:rPr>
       </w:pPr>
-    </w:p>
-    <w:p>
-      <w:pPr>
-        <w:ind w:left="420" w:firstLine="0"/>
-        <w:jc w:val="left"/>
+      <w:r>
         <w:rPr>
           <w:rStyle w:val="k"/>
           <w:rFonts w:ascii="Courier New" w:eastAsia="宋体" w:hAnsi="Courier New" w:cs="Courier New"/>
@@ -6700,9 +5963,14 @@
           <w:kern w:val="0"/>
           <w:szCs w:val="21"/>
         </w:rPr>
-      </w:pPr>
-      <w:proofErr w:type="spellStart"/>
-      <w:r>
+        <w:t>features, labels =load_svmlight_file("housing_scale")</w:t>
+      </w:r>
+    </w:p>
+    <w:p>
+      <w:pPr>
+        <w:pStyle w:val="a6"/>
+        <w:ind w:left="840" w:firstLine="482"/>
+        <w:jc w:val="left"/>
         <w:rPr>
           <w:rStyle w:val="k"/>
           <w:rFonts w:ascii="Courier New" w:eastAsia="宋体" w:hAnsi="Courier New" w:cs="Courier New"/>
@@ -6711,10 +5979,12 @@
           <w:kern w:val="0"/>
           <w:szCs w:val="21"/>
         </w:rPr>
-        <w:t>train_features</w:t>
-      </w:r>
-      <w:proofErr w:type="spellEnd"/>
-      <w:r>
+      </w:pPr>
+    </w:p>
+    <w:p>
+      <w:pPr>
+        <w:ind w:left="420" w:firstLine="0"/>
+        <w:jc w:val="left"/>
         <w:rPr>
           <w:rStyle w:val="k"/>
           <w:rFonts w:ascii="Courier New" w:eastAsia="宋体" w:hAnsi="Courier New" w:cs="Courier New"/>
@@ -6723,9 +5993,7 @@
           <w:kern w:val="0"/>
           <w:szCs w:val="21"/>
         </w:rPr>
-        <w:t xml:space="preserve">, </w:t>
-      </w:r>
-      <w:proofErr w:type="spellStart"/>
+      </w:pPr>
       <w:r>
         <w:rPr>
           <w:rStyle w:val="k"/>
@@ -6735,477 +6003,15 @@
           <w:kern w:val="0"/>
           <w:szCs w:val="21"/>
         </w:rPr>
-        <w:t>test_features</w:t>
-      </w:r>
-      <w:proofErr w:type="spellEnd"/>
-      <w:r>
-        <w:rPr>
-          <w:rStyle w:val="k"/>
-          <w:rFonts w:ascii="Courier New" w:eastAsia="宋体" w:hAnsi="Courier New" w:cs="Courier New"/>
-          <w:b/>
-          <w:bCs/>
-          <w:kern w:val="0"/>
-          <w:szCs w:val="21"/>
-        </w:rPr>
-        <w:t xml:space="preserve">, </w:t>
-      </w:r>
-      <w:proofErr w:type="spellStart"/>
-      <w:r>
-        <w:rPr>
-          <w:rStyle w:val="k"/>
-          <w:rFonts w:ascii="Courier New" w:eastAsia="宋体" w:hAnsi="Courier New" w:cs="Courier New"/>
-          <w:b/>
-          <w:bCs/>
-          <w:kern w:val="0"/>
-          <w:szCs w:val="21"/>
-        </w:rPr>
-        <w:t>train_targets</w:t>
-      </w:r>
-      <w:proofErr w:type="spellEnd"/>
-      <w:r>
-        <w:rPr>
-          <w:rStyle w:val="k"/>
-          <w:rFonts w:ascii="Courier New" w:eastAsia="宋体" w:hAnsi="Courier New" w:cs="Courier New"/>
-          <w:b/>
-          <w:bCs/>
-          <w:kern w:val="0"/>
-          <w:szCs w:val="21"/>
-        </w:rPr>
-        <w:t xml:space="preserve">, </w:t>
-      </w:r>
-      <w:proofErr w:type="spellStart"/>
-      <w:r>
-        <w:rPr>
-          <w:rStyle w:val="k"/>
-          <w:rFonts w:ascii="Courier New" w:eastAsia="宋体" w:hAnsi="Courier New" w:cs="Courier New"/>
-          <w:b/>
-          <w:bCs/>
-          <w:kern w:val="0"/>
-          <w:szCs w:val="21"/>
-        </w:rPr>
-        <w:t>test_targets</w:t>
-      </w:r>
-      <w:proofErr w:type="spellEnd"/>
-      <w:r>
-        <w:rPr>
-          <w:rStyle w:val="k"/>
-          <w:rFonts w:ascii="Courier New" w:eastAsia="宋体" w:hAnsi="Courier New" w:cs="Courier New"/>
-          <w:b/>
-          <w:bCs/>
-          <w:kern w:val="0"/>
-          <w:szCs w:val="21"/>
-        </w:rPr>
-        <w:t xml:space="preserve"> = </w:t>
-      </w:r>
-      <w:proofErr w:type="spellStart"/>
-      <w:r>
-        <w:rPr>
-          <w:rStyle w:val="k"/>
-          <w:rFonts w:ascii="Courier New" w:eastAsia="宋体" w:hAnsi="Courier New" w:cs="Courier New"/>
-          <w:b/>
-          <w:bCs/>
-          <w:kern w:val="0"/>
-          <w:szCs w:val="21"/>
-        </w:rPr>
-        <w:t>train_test_</w:t>
-      </w:r>
-      <w:proofErr w:type="gramStart"/>
-      <w:r>
-        <w:rPr>
-          <w:rStyle w:val="k"/>
-          <w:rFonts w:ascii="Courier New" w:eastAsia="宋体" w:hAnsi="Courier New" w:cs="Courier New"/>
-          <w:b/>
-          <w:bCs/>
-          <w:kern w:val="0"/>
-          <w:szCs w:val="21"/>
-        </w:rPr>
-        <w:t>split</w:t>
-      </w:r>
-      <w:proofErr w:type="spellEnd"/>
-      <w:r>
-        <w:rPr>
-          <w:rStyle w:val="k"/>
-          <w:rFonts w:ascii="Courier New" w:eastAsia="宋体" w:hAnsi="Courier New" w:cs="Courier New"/>
-          <w:b/>
-          <w:bCs/>
-          <w:kern w:val="0"/>
-          <w:szCs w:val="21"/>
-        </w:rPr>
-        <w:t>(</w:t>
-      </w:r>
-      <w:proofErr w:type="gramEnd"/>
-      <w:r>
-        <w:rPr>
-          <w:rStyle w:val="k"/>
-          <w:rFonts w:ascii="Courier New" w:eastAsia="宋体" w:hAnsi="Courier New" w:cs="Courier New"/>
-          <w:b/>
-          <w:bCs/>
-          <w:kern w:val="0"/>
-          <w:szCs w:val="21"/>
-        </w:rPr>
-        <w:t xml:space="preserve">features, labels, </w:t>
-      </w:r>
-      <w:proofErr w:type="spellStart"/>
-      <w:r>
-        <w:rPr>
-          <w:rStyle w:val="k"/>
-          <w:rFonts w:ascii="Courier New" w:eastAsia="宋体" w:hAnsi="Courier New" w:cs="Courier New"/>
-          <w:b/>
-          <w:bCs/>
-          <w:kern w:val="0"/>
-          <w:szCs w:val="21"/>
-        </w:rPr>
-        <w:t>test_size</w:t>
-      </w:r>
-      <w:proofErr w:type="spellEnd"/>
-      <w:r>
-        <w:rPr>
-          <w:rStyle w:val="k"/>
-          <w:rFonts w:ascii="Courier New" w:eastAsia="宋体" w:hAnsi="Courier New" w:cs="Courier New"/>
-          <w:b/>
-          <w:bCs/>
-          <w:kern w:val="0"/>
-          <w:szCs w:val="21"/>
-        </w:rPr>
-        <w:t>=0.33)</w:t>
-      </w:r>
-    </w:p>
-    <w:p>
-      <w:pPr>
-        <w:jc w:val="left"/>
-        <w:rPr>
-          <w:rStyle w:val="k"/>
-          <w:rFonts w:ascii="Courier New" w:eastAsia="宋体" w:hAnsi="Courier New" w:cs="Courier New"/>
-          <w:b/>
-          <w:bCs/>
-          <w:kern w:val="0"/>
-          <w:szCs w:val="21"/>
-        </w:rPr>
-      </w:pPr>
-    </w:p>
-    <w:p>
-      <w:pPr>
-        <w:jc w:val="left"/>
-        <w:rPr>
-          <w:rFonts w:eastAsia="黑体" w:cs="Times New Roman"/>
-          <w:b/>
-          <w:bCs/>
-          <w:sz w:val="28"/>
-          <w:szCs w:val="32"/>
-        </w:rPr>
-      </w:pPr>
-      <w:r>
-        <w:rPr>
-          <w:rFonts w:eastAsia="黑体" w:cs="Times New Roman"/>
-          <w:b/>
-          <w:bCs/>
-          <w:sz w:val="28"/>
-          <w:szCs w:val="32"/>
-        </w:rPr>
-        <w:t>Linear Classification and Gradient Descent</w:t>
-      </w:r>
-    </w:p>
-    <w:p>
-      <w:pPr>
-        <w:jc w:val="left"/>
-        <w:rPr>
-          <w:rStyle w:val="k"/>
-          <w:rFonts w:ascii="Courier New" w:eastAsia="宋体" w:hAnsi="Courier New" w:cs="Courier New" w:hint="eastAsia"/>
-          <w:b/>
-          <w:bCs/>
-          <w:kern w:val="0"/>
-          <w:szCs w:val="21"/>
-        </w:rPr>
-      </w:pPr>
-    </w:p>
-    <w:p>
-      <w:pPr>
-        <w:jc w:val="left"/>
-        <w:rPr>
-          <w:rStyle w:val="k"/>
-          <w:rFonts w:ascii="Courier New" w:eastAsia="宋体" w:hAnsi="Courier New" w:cs="Courier New"/>
-          <w:b/>
-          <w:bCs/>
-          <w:kern w:val="0"/>
-          <w:szCs w:val="21"/>
-        </w:rPr>
-      </w:pPr>
-      <w:proofErr w:type="gramStart"/>
-      <w:r>
-        <w:rPr>
-          <w:rStyle w:val="k"/>
-          <w:rFonts w:ascii="Courier New" w:eastAsia="宋体" w:hAnsi="Courier New" w:cs="Courier New"/>
-          <w:b/>
-          <w:bCs/>
-          <w:kern w:val="0"/>
-          <w:szCs w:val="21"/>
-        </w:rPr>
-        <w:t>features</w:t>
-      </w:r>
-      <w:proofErr w:type="gramEnd"/>
-      <w:r>
-        <w:rPr>
-          <w:rStyle w:val="k"/>
-          <w:rFonts w:ascii="Courier New" w:eastAsia="宋体" w:hAnsi="Courier New" w:cs="Courier New"/>
-          <w:b/>
-          <w:bCs/>
-          <w:kern w:val="0"/>
-          <w:szCs w:val="21"/>
-        </w:rPr>
-        <w:t>, labels =</w:t>
-      </w:r>
-      <w:proofErr w:type="spellStart"/>
-      <w:r>
-        <w:rPr>
-          <w:rStyle w:val="k"/>
-          <w:rFonts w:ascii="Courier New" w:eastAsia="宋体" w:hAnsi="Courier New" w:cs="Courier New"/>
-          <w:b/>
-          <w:bCs/>
-          <w:kern w:val="0"/>
-          <w:szCs w:val="21"/>
-        </w:rPr>
-        <w:t>load_svmlight_file</w:t>
-      </w:r>
-      <w:proofErr w:type="spellEnd"/>
-      <w:r>
-        <w:rPr>
-          <w:rStyle w:val="k"/>
-          <w:rFonts w:ascii="Courier New" w:eastAsia="宋体" w:hAnsi="Courier New" w:cs="Courier New"/>
-          <w:b/>
-          <w:bCs/>
-          <w:kern w:val="0"/>
-          <w:szCs w:val="21"/>
-        </w:rPr>
-        <w:t>("</w:t>
-      </w:r>
-      <w:proofErr w:type="spellStart"/>
-      <w:r>
-        <w:rPr>
-          <w:rStyle w:val="k"/>
-          <w:rFonts w:ascii="Courier New" w:eastAsia="宋体" w:hAnsi="Courier New" w:cs="Courier New"/>
-          <w:b/>
-          <w:bCs/>
-          <w:kern w:val="0"/>
-          <w:szCs w:val="21"/>
-        </w:rPr>
-        <w:t>housing_scale</w:t>
-      </w:r>
-      <w:proofErr w:type="spellEnd"/>
-      <w:r>
-        <w:rPr>
-          <w:rStyle w:val="k"/>
-          <w:rFonts w:ascii="Courier New" w:eastAsia="宋体" w:hAnsi="Courier New" w:cs="Courier New"/>
-          <w:b/>
-          <w:bCs/>
-          <w:kern w:val="0"/>
-          <w:szCs w:val="21"/>
-        </w:rPr>
-        <w:t>")</w:t>
-      </w:r>
-    </w:p>
-    <w:p>
-      <w:pPr>
-        <w:pStyle w:val="a6"/>
-        <w:ind w:left="840" w:firstLine="482"/>
-        <w:jc w:val="left"/>
-        <w:rPr>
-          <w:rStyle w:val="k"/>
-          <w:rFonts w:ascii="Courier New" w:eastAsia="宋体" w:hAnsi="Courier New" w:cs="Courier New"/>
-          <w:b/>
-          <w:bCs/>
-          <w:kern w:val="0"/>
-          <w:szCs w:val="21"/>
-        </w:rPr>
-      </w:pPr>
+        <w:t>train_features, test_features, train_targets, test_targets = train_test_split(features, labels, test_size=0.33)</w:t>
+      </w:r>
     </w:p>
     <w:p>
       <w:pPr>
         <w:ind w:left="420" w:firstLine="0"/>
         <w:jc w:val="left"/>
         <w:rPr>
-          <w:rStyle w:val="k"/>
-          <w:rFonts w:ascii="Courier New" w:eastAsia="宋体" w:hAnsi="Courier New" w:cs="Courier New"/>
-          <w:b/>
-          <w:bCs/>
-          <w:kern w:val="0"/>
-          <w:szCs w:val="21"/>
-        </w:rPr>
-      </w:pPr>
-      <w:proofErr w:type="spellStart"/>
-      <w:r>
-        <w:rPr>
-          <w:rStyle w:val="k"/>
-          <w:rFonts w:ascii="Courier New" w:eastAsia="宋体" w:hAnsi="Courier New" w:cs="Courier New"/>
-          <w:b/>
-          <w:bCs/>
-          <w:kern w:val="0"/>
-          <w:szCs w:val="21"/>
-        </w:rPr>
-        <w:t>train_features</w:t>
-      </w:r>
-      <w:proofErr w:type="spellEnd"/>
-      <w:r>
-        <w:rPr>
-          <w:rStyle w:val="k"/>
-          <w:rFonts w:ascii="Courier New" w:eastAsia="宋体" w:hAnsi="Courier New" w:cs="Courier New"/>
-          <w:b/>
-          <w:bCs/>
-          <w:kern w:val="0"/>
-          <w:szCs w:val="21"/>
-        </w:rPr>
-        <w:t xml:space="preserve">, </w:t>
-      </w:r>
-      <w:proofErr w:type="spellStart"/>
-      <w:r>
-        <w:rPr>
-          <w:rStyle w:val="k"/>
-          <w:rFonts w:ascii="Courier New" w:eastAsia="宋体" w:hAnsi="Courier New" w:cs="Courier New"/>
-          <w:b/>
-          <w:bCs/>
-          <w:kern w:val="0"/>
-          <w:szCs w:val="21"/>
-        </w:rPr>
-        <w:t>test_features</w:t>
-      </w:r>
-      <w:proofErr w:type="spellEnd"/>
-      <w:r>
-        <w:rPr>
-          <w:rStyle w:val="k"/>
-          <w:rFonts w:ascii="Courier New" w:eastAsia="宋体" w:hAnsi="Courier New" w:cs="Courier New"/>
-          <w:b/>
-          <w:bCs/>
-          <w:kern w:val="0"/>
-          <w:szCs w:val="21"/>
-        </w:rPr>
-        <w:t xml:space="preserve">, </w:t>
-      </w:r>
-      <w:proofErr w:type="spellStart"/>
-      <w:r>
-        <w:rPr>
-          <w:rStyle w:val="k"/>
-          <w:rFonts w:ascii="Courier New" w:eastAsia="宋体" w:hAnsi="Courier New" w:cs="Courier New"/>
-          <w:b/>
-          <w:bCs/>
-          <w:kern w:val="0"/>
-          <w:szCs w:val="21"/>
-        </w:rPr>
-        <w:t>train_targets</w:t>
-      </w:r>
-      <w:proofErr w:type="spellEnd"/>
-      <w:r>
-        <w:rPr>
-          <w:rStyle w:val="k"/>
-          <w:rFonts w:ascii="Courier New" w:eastAsia="宋体" w:hAnsi="Courier New" w:cs="Courier New"/>
-          <w:b/>
-          <w:bCs/>
-          <w:kern w:val="0"/>
-          <w:szCs w:val="21"/>
-        </w:rPr>
-        <w:t xml:space="preserve">, </w:t>
-      </w:r>
-      <w:proofErr w:type="spellStart"/>
-      <w:r>
-        <w:rPr>
-          <w:rStyle w:val="k"/>
-          <w:rFonts w:ascii="Courier New" w:eastAsia="宋体" w:hAnsi="Courier New" w:cs="Courier New"/>
-          <w:b/>
-          <w:bCs/>
-          <w:kern w:val="0"/>
-          <w:szCs w:val="21"/>
-        </w:rPr>
-        <w:t>test_targets</w:t>
-      </w:r>
-      <w:proofErr w:type="spellEnd"/>
-      <w:r>
-        <w:rPr>
-          <w:rStyle w:val="k"/>
-          <w:rFonts w:ascii="Courier New" w:eastAsia="宋体" w:hAnsi="Courier New" w:cs="Courier New"/>
-          <w:b/>
-          <w:bCs/>
-          <w:kern w:val="0"/>
-          <w:szCs w:val="21"/>
-        </w:rPr>
-        <w:t xml:space="preserve"> = </w:t>
-      </w:r>
-      <w:proofErr w:type="spellStart"/>
-      <w:r>
-        <w:rPr>
-          <w:rStyle w:val="k"/>
-          <w:rFonts w:ascii="Courier New" w:eastAsia="宋体" w:hAnsi="Courier New" w:cs="Courier New"/>
-          <w:b/>
-          <w:bCs/>
-          <w:kern w:val="0"/>
-          <w:szCs w:val="21"/>
-        </w:rPr>
-        <w:t>train_test_</w:t>
-      </w:r>
-      <w:proofErr w:type="gramStart"/>
-      <w:r>
-        <w:rPr>
-          <w:rStyle w:val="k"/>
-          <w:rFonts w:ascii="Courier New" w:eastAsia="宋体" w:hAnsi="Courier New" w:cs="Courier New"/>
-          <w:b/>
-          <w:bCs/>
-          <w:kern w:val="0"/>
-          <w:szCs w:val="21"/>
-        </w:rPr>
-        <w:t>split</w:t>
-      </w:r>
-      <w:proofErr w:type="spellEnd"/>
-      <w:r>
-        <w:rPr>
-          <w:rStyle w:val="k"/>
-          <w:rFonts w:ascii="Courier New" w:eastAsia="宋体" w:hAnsi="Courier New" w:cs="Courier New"/>
-          <w:b/>
-          <w:bCs/>
-          <w:kern w:val="0"/>
-          <w:szCs w:val="21"/>
-        </w:rPr>
-        <w:t>(</w:t>
-      </w:r>
-      <w:proofErr w:type="gramEnd"/>
-      <w:r>
-        <w:rPr>
-          <w:rStyle w:val="k"/>
-          <w:rFonts w:ascii="Courier New" w:eastAsia="宋体" w:hAnsi="Courier New" w:cs="Courier New"/>
-          <w:b/>
-          <w:bCs/>
-          <w:kern w:val="0"/>
-          <w:szCs w:val="21"/>
-        </w:rPr>
-        <w:t xml:space="preserve">features, labels, </w:t>
-      </w:r>
-      <w:proofErr w:type="spellStart"/>
-      <w:r>
-        <w:rPr>
-          <w:rStyle w:val="k"/>
-          <w:rFonts w:ascii="Courier New" w:eastAsia="宋体" w:hAnsi="Courier New" w:cs="Courier New"/>
-          <w:b/>
-          <w:bCs/>
-          <w:kern w:val="0"/>
-          <w:szCs w:val="21"/>
-        </w:rPr>
-        <w:t>test_size</w:t>
-      </w:r>
-      <w:proofErr w:type="spellEnd"/>
-      <w:r>
-        <w:rPr>
-          <w:rStyle w:val="k"/>
-          <w:rFonts w:ascii="Courier New" w:eastAsia="宋体" w:hAnsi="Courier New" w:cs="Courier New"/>
-          <w:b/>
-          <w:bCs/>
-          <w:kern w:val="0"/>
-          <w:szCs w:val="21"/>
-        </w:rPr>
-        <w:t>=0.33)</w:t>
-      </w:r>
-    </w:p>
-    <w:p>
-      <w:pPr>
-        <w:ind w:left="420" w:firstLine="0"/>
-        <w:jc w:val="left"/>
-        <w:rPr>
-          <w:rFonts w:eastAsia="黑体" w:cs="Times New Roman" w:hint="eastAsia"/>
+          <w:rFonts w:eastAsia="黑体" w:cs="Times New Roman"/>
           <w:bCs/>
           <w:sz w:val="36"/>
           <w:szCs w:val="32"/>
@@ -7283,27 +6089,15 @@
           <w:szCs w:val="32"/>
         </w:rPr>
       </w:pPr>
-      <w:proofErr w:type="spellStart"/>
-      <w:r>
-        <w:rPr>
-          <w:rFonts w:eastAsia="黑体" w:cs="Times New Roman"/>
-          <w:b/>
-          <w:bCs/>
-          <w:sz w:val="28"/>
-          <w:szCs w:val="32"/>
-        </w:rPr>
-        <w:t>LinLinear</w:t>
-      </w:r>
-      <w:proofErr w:type="spellEnd"/>
-      <w:r>
-        <w:rPr>
-          <w:rFonts w:eastAsia="黑体" w:cs="Times New Roman"/>
-          <w:b/>
-          <w:bCs/>
-          <w:sz w:val="28"/>
-          <w:szCs w:val="32"/>
-        </w:rPr>
-        <w:t xml:space="preserve"> Regression and Gradient Descent</w:t>
+      <w:r>
+        <w:rPr>
+          <w:rFonts w:eastAsia="黑体" w:cs="Times New Roman"/>
+          <w:b/>
+          <w:bCs/>
+          <w:sz w:val="28"/>
+          <w:szCs w:val="32"/>
+        </w:rPr>
+        <w:t>LinLinear Regression and Gradient Descent</w:t>
       </w:r>
     </w:p>
     <w:p>
@@ -7327,19 +6121,8 @@
           <w:szCs w:val="21"/>
         </w:rPr>
         <w:tab/>
-      </w:r>
-      <w:proofErr w:type="gramStart"/>
-      <w:r>
-        <w:rPr>
-          <w:rStyle w:val="n"/>
-          <w:rFonts w:ascii="Courier New" w:hAnsi="Courier New" w:cs="Courier New"/>
-          <w:color w:val="333333"/>
-          <w:sz w:val="21"/>
-          <w:szCs w:val="21"/>
-        </w:rPr>
         <w:t>theta</w:t>
       </w:r>
-      <w:proofErr w:type="gramEnd"/>
       <w:r>
         <w:rPr>
           <w:rFonts w:ascii="Courier New" w:hAnsi="Courier New" w:cs="Courier New"/>
@@ -7368,7 +6151,6 @@
         </w:rPr>
         <w:t xml:space="preserve"> </w:t>
       </w:r>
-      <w:proofErr w:type="spellStart"/>
       <w:r>
         <w:rPr>
           <w:rStyle w:val="n"/>
@@ -7399,7 +6181,6 @@
         </w:rPr>
         <w:t>ones</w:t>
       </w:r>
-      <w:proofErr w:type="spellEnd"/>
       <w:r>
         <w:rPr>
           <w:rStyle w:val="p"/>
@@ -7481,19 +6262,8 @@
           <w:szCs w:val="21"/>
         </w:rPr>
         <w:tab/>
-      </w:r>
-      <w:proofErr w:type="gramStart"/>
-      <w:r>
-        <w:rPr>
-          <w:rStyle w:val="n"/>
-          <w:rFonts w:ascii="Courier New" w:hAnsi="Courier New" w:cs="Courier New"/>
-          <w:color w:val="333333"/>
-          <w:sz w:val="21"/>
-          <w:szCs w:val="21"/>
-        </w:rPr>
         <w:t>alpha</w:t>
       </w:r>
-      <w:proofErr w:type="gramEnd"/>
       <w:r>
         <w:rPr>
           <w:rFonts w:ascii="Courier New" w:hAnsi="Courier New" w:cs="Courier New"/>
@@ -7554,21 +6324,8 @@
           <w:szCs w:val="21"/>
         </w:rPr>
         <w:tab/>
-      </w:r>
-      <w:proofErr w:type="spellStart"/>
-      <w:proofErr w:type="gramStart"/>
-      <w:r>
-        <w:rPr>
-          <w:rStyle w:val="n"/>
-          <w:rFonts w:ascii="Courier New" w:hAnsi="Courier New" w:cs="Courier New"/>
-          <w:color w:val="333333"/>
-          <w:sz w:val="21"/>
-          <w:szCs w:val="21"/>
-        </w:rPr>
         <w:t>maxIteration</w:t>
       </w:r>
-      <w:proofErr w:type="spellEnd"/>
-      <w:proofErr w:type="gramEnd"/>
       <w:r>
         <w:rPr>
           <w:rFonts w:ascii="Courier New" w:hAnsi="Courier New" w:cs="Courier New"/>
@@ -7668,19 +6425,8 @@
           <w:szCs w:val="21"/>
         </w:rPr>
         <w:tab/>
-      </w:r>
-      <w:proofErr w:type="gramStart"/>
-      <w:r>
-        <w:rPr>
-          <w:rStyle w:val="n"/>
-          <w:rFonts w:ascii="Courier New" w:hAnsi="Courier New" w:cs="Courier New"/>
-          <w:color w:val="333333"/>
-          <w:sz w:val="21"/>
-          <w:szCs w:val="21"/>
-        </w:rPr>
         <w:t>theta</w:t>
       </w:r>
-      <w:proofErr w:type="gramEnd"/>
       <w:r>
         <w:rPr>
           <w:rFonts w:ascii="Courier New" w:hAnsi="Courier New" w:cs="Courier New"/>
@@ -7709,7 +6455,6 @@
         </w:rPr>
         <w:t xml:space="preserve"> </w:t>
       </w:r>
-      <w:proofErr w:type="spellStart"/>
       <w:r>
         <w:rPr>
           <w:rStyle w:val="n"/>
@@ -7740,7 +6485,6 @@
         </w:rPr>
         <w:t>ones</w:t>
       </w:r>
-      <w:proofErr w:type="spellEnd"/>
       <w:r>
         <w:rPr>
           <w:rStyle w:val="p"/>
@@ -7751,7 +6495,6 @@
         </w:rPr>
         <w:t>((</w:t>
       </w:r>
-      <w:proofErr w:type="spellStart"/>
       <w:r>
         <w:rPr>
           <w:rStyle w:val="n"/>
@@ -7782,7 +6525,6 @@
         </w:rPr>
         <w:t>shape</w:t>
       </w:r>
-      <w:proofErr w:type="spellEnd"/>
       <w:r>
         <w:rPr>
           <w:rStyle w:val="p"/>
@@ -7864,21 +6606,8 @@
           <w:szCs w:val="21"/>
         </w:rPr>
         <w:tab/>
-      </w:r>
-      <w:proofErr w:type="spellStart"/>
-      <w:proofErr w:type="gramStart"/>
-      <w:r>
-        <w:rPr>
-          <w:rStyle w:val="n"/>
-          <w:rFonts w:ascii="Courier New" w:hAnsi="Courier New" w:cs="Courier New"/>
-          <w:color w:val="333333"/>
-          <w:sz w:val="21"/>
-          <w:szCs w:val="21"/>
-        </w:rPr>
         <w:t>maxIteration</w:t>
       </w:r>
-      <w:proofErr w:type="spellEnd"/>
-      <w:proofErr w:type="gramEnd"/>
       <w:r>
         <w:rPr>
           <w:rFonts w:ascii="Courier New" w:hAnsi="Courier New" w:cs="Courier New"/>
@@ -7939,15 +6668,6 @@
           <w:szCs w:val="21"/>
         </w:rPr>
         <w:tab/>
-      </w:r>
-      <w:r>
-        <w:rPr>
-          <w:rStyle w:val="n"/>
-          <w:rFonts w:ascii="Courier New" w:hAnsi="Courier New" w:cs="Courier New"/>
-          <w:color w:val="333333"/>
-          <w:sz w:val="21"/>
-          <w:szCs w:val="21"/>
-        </w:rPr>
         <w:t>c</w:t>
       </w:r>
       <w:r>
@@ -8010,29 +6730,8 @@
           <w:szCs w:val="21"/>
         </w:rPr>
         <w:tab/>
-      </w:r>
-      <w:proofErr w:type="spellStart"/>
-      <w:r>
-        <w:rPr>
-          <w:rStyle w:val="n"/>
-          <w:rFonts w:ascii="Courier New" w:hAnsi="Courier New" w:cs="Courier New"/>
-          <w:color w:val="333333"/>
-          <w:sz w:val="21"/>
-          <w:szCs w:val="21"/>
-        </w:rPr>
-        <w:t>l</w:t>
-      </w:r>
-      <w:r>
-        <w:rPr>
-          <w:rStyle w:val="n"/>
-          <w:rFonts w:ascii="Courier New" w:hAnsi="Courier New" w:cs="Courier New"/>
-          <w:color w:val="333333"/>
-          <w:sz w:val="21"/>
-          <w:szCs w:val="21"/>
-        </w:rPr>
-        <w:t>earning_rate</w:t>
-      </w:r>
-      <w:proofErr w:type="spellEnd"/>
+        <w:t>learning_rate</w:t>
+      </w:r>
       <w:r>
         <w:rPr>
           <w:rFonts w:ascii="Courier New" w:hAnsi="Courier New" w:cs="Courier New"/>
@@ -8077,7 +6776,7 @@
         <w:ind w:firstLine="0"/>
         <w:jc w:val="left"/>
         <w:rPr>
-          <w:rFonts w:eastAsia="黑体" w:cs="Times New Roman" w:hint="eastAsia"/>
+          <w:rFonts w:eastAsia="黑体" w:cs="Times New Roman"/>
           <w:b/>
           <w:bCs/>
           <w:sz w:val="36"/>
@@ -8119,34 +6818,22 @@
         <w:ind w:left="780" w:firstLineChars="0" w:firstLine="0"/>
         <w:jc w:val="left"/>
         <w:rPr>
-          <w:rFonts w:eastAsia="黑体" w:cs="Times New Roman" w:hint="eastAsia"/>
-          <w:b/>
-          <w:bCs/>
-          <w:sz w:val="28"/>
-          <w:szCs w:val="32"/>
-        </w:rPr>
-      </w:pPr>
-      <w:proofErr w:type="spellStart"/>
-      <w:r>
-        <w:rPr>
-          <w:rFonts w:eastAsia="黑体" w:cs="Times New Roman"/>
-          <w:b/>
-          <w:bCs/>
-          <w:sz w:val="28"/>
-          <w:szCs w:val="32"/>
-        </w:rPr>
-        <w:t>LinLinear</w:t>
-      </w:r>
-      <w:proofErr w:type="spellEnd"/>
-      <w:r>
-        <w:rPr>
-          <w:rFonts w:eastAsia="黑体" w:cs="Times New Roman"/>
-          <w:b/>
-          <w:bCs/>
-          <w:sz w:val="28"/>
-          <w:szCs w:val="32"/>
-        </w:rPr>
-        <w:t xml:space="preserve"> Regression and Gradient Descent</w:t>
+          <w:rFonts w:eastAsia="黑体" w:cs="Times New Roman"/>
+          <w:b/>
+          <w:bCs/>
+          <w:sz w:val="28"/>
+          <w:szCs w:val="32"/>
+        </w:rPr>
+      </w:pPr>
+      <w:r>
+        <w:rPr>
+          <w:rFonts w:eastAsia="黑体" w:cs="Times New Roman"/>
+          <w:b/>
+          <w:bCs/>
+          <w:sz w:val="28"/>
+          <w:szCs w:val="32"/>
+        </w:rPr>
+        <w:t>LinLinear Regression and Gradient Descent</w:t>
       </w:r>
     </w:p>
     <w:p>
@@ -8236,7 +6923,6 @@
           <w:szCs w:val="32"/>
         </w:rPr>
       </w:pPr>
-      <w:proofErr w:type="gramStart"/>
       <w:r>
         <w:rPr>
           <w:rFonts w:eastAsia="黑体" w:cs="Times New Roman"/>
@@ -8245,17 +6931,7 @@
           <w:szCs w:val="32"/>
         </w:rPr>
         <w:lastRenderedPageBreak/>
-        <w:t>It’s</w:t>
-      </w:r>
-      <w:proofErr w:type="gramEnd"/>
-      <w:r>
-        <w:rPr>
-          <w:rFonts w:eastAsia="黑体" w:cs="Times New Roman"/>
-          <w:bCs/>
-          <w:sz w:val="28"/>
-          <w:szCs w:val="32"/>
-        </w:rPr>
-        <w:t xml:space="preserve"> derivatives:</w:t>
+        <w:t>It’s derivatives:</w:t>
       </w:r>
     </w:p>
     <w:p>
@@ -8264,7 +6940,7 @@
         <w:ind w:left="780" w:firstLineChars="0" w:firstLine="0"/>
         <w:jc w:val="center"/>
         <w:rPr>
-          <w:rFonts w:eastAsia="黑体" w:cs="Times New Roman" w:hint="eastAsia"/>
+          <w:rFonts w:eastAsia="黑体" w:cs="Times New Roman"/>
           <w:bCs/>
           <w:sz w:val="28"/>
           <w:szCs w:val="32"/>
@@ -8420,7 +7096,6 @@
           <w:szCs w:val="32"/>
         </w:rPr>
       </w:pPr>
-      <w:proofErr w:type="gramStart"/>
       <w:r>
         <w:rPr>
           <w:rFonts w:eastAsia="黑体" w:cs="Times New Roman"/>
@@ -8446,17 +7121,7 @@
           <w:sz w:val="28"/>
           <w:szCs w:val="32"/>
         </w:rPr>
-        <w:t>’s</w:t>
-      </w:r>
-      <w:proofErr w:type="gramEnd"/>
-      <w:r>
-        <w:rPr>
-          <w:rFonts w:eastAsia="黑体" w:cs="Times New Roman"/>
-          <w:bCs/>
-          <w:sz w:val="28"/>
-          <w:szCs w:val="32"/>
-        </w:rPr>
-        <w:t xml:space="preserve"> derivatives:</w:t>
+        <w:t>’s derivatives:</w:t>
       </w:r>
     </w:p>
     <w:p>
@@ -8603,7 +7268,16 @@
           <w:sz w:val="28"/>
           <w:szCs w:val="32"/>
         </w:rPr>
-        <w:t>H</w:t>
+        <w:t>Hyper-parameter selection (</w:t>
+      </w:r>
+      <w:r>
+        <w:rPr>
+          <w:rFonts w:ascii="Times New Roman" w:hAnsi="Times New Roman" w:cs="Times New Roman" w:hint="eastAsia"/>
+          <w:b w:val="0"/>
+          <w:sz w:val="28"/>
+          <w:szCs w:val="32"/>
+        </w:rPr>
+        <w:t>η</w:t>
       </w:r>
       <w:r>
         <w:rPr>
@@ -8612,12 +7286,21 @@
           <w:sz w:val="28"/>
           <w:szCs w:val="32"/>
         </w:rPr>
-        <w:t>yper-parameter selection (</w:t>
-      </w:r>
-      <w:r>
-        <w:rPr>
-          <w:rFonts w:ascii="Times New Roman" w:hAnsi="Times New Roman" w:cs="Times New Roman" w:hint="eastAsia"/>
-          <w:b w:val="0"/>
+        <w:t>, epoch, etc.):</w:t>
+      </w:r>
+    </w:p>
+    <w:p>
+      <w:pPr>
+        <w:ind w:left="840"/>
+        <w:rPr>
+          <w:rFonts w:cs="Times New Roman"/>
+          <w:sz w:val="28"/>
+          <w:szCs w:val="32"/>
+        </w:rPr>
+      </w:pPr>
+      <w:r>
+        <w:rPr>
+          <w:rFonts w:cs="Times New Roman" w:hint="eastAsia"/>
           <w:sz w:val="28"/>
           <w:szCs w:val="32"/>
         </w:rPr>
@@ -8625,12 +7308,19 @@
       </w:r>
       <w:r>
         <w:rPr>
-          <w:rFonts w:ascii="Times New Roman" w:hAnsi="Times New Roman" w:cs="Times New Roman"/>
-          <w:b w:val="0"/>
-          <w:sz w:val="28"/>
-          <w:szCs w:val="32"/>
-        </w:rPr>
-        <w:t>, epoch, etc.):</w:t>
+          <w:rFonts w:cs="Times New Roman" w:hint="eastAsia"/>
+          <w:sz w:val="28"/>
+          <w:szCs w:val="32"/>
+        </w:rPr>
+        <w:t xml:space="preserve"> </w:t>
+      </w:r>
+      <w:r>
+        <w:rPr>
+          <w:rFonts w:cs="Times New Roman"/>
+          <w:sz w:val="28"/>
+          <w:szCs w:val="32"/>
+        </w:rPr>
+        <w:t>= 0.00005</w:t>
       </w:r>
     </w:p>
     <w:p>
@@ -8644,55 +7334,11 @@
       </w:pPr>
       <w:r>
         <w:rPr>
-          <w:rFonts w:cs="Times New Roman" w:hint="eastAsia"/>
-          <w:sz w:val="28"/>
-          <w:szCs w:val="32"/>
-        </w:rPr>
-        <w:t>η</w:t>
-      </w:r>
-      <w:r>
-        <w:rPr>
-          <w:rFonts w:cs="Times New Roman" w:hint="eastAsia"/>
-          <w:sz w:val="28"/>
-          <w:szCs w:val="32"/>
-        </w:rPr>
-        <w:t xml:space="preserve"> </w:t>
-      </w:r>
-      <w:r>
-        <w:rPr>
           <w:rFonts w:cs="Times New Roman"/>
           <w:sz w:val="28"/>
           <w:szCs w:val="32"/>
         </w:rPr>
-        <w:t>= 0.00005</w:t>
-      </w:r>
-    </w:p>
-    <w:p>
-      <w:pPr>
-        <w:ind w:left="840"/>
-        <w:rPr>
-          <w:rFonts w:cs="Times New Roman"/>
-          <w:sz w:val="28"/>
-          <w:szCs w:val="32"/>
-        </w:rPr>
-      </w:pPr>
-      <w:proofErr w:type="gramStart"/>
-      <w:r>
-        <w:rPr>
-          <w:rFonts w:cs="Times New Roman"/>
-          <w:sz w:val="28"/>
-          <w:szCs w:val="32"/>
-        </w:rPr>
-        <w:t>epoch</w:t>
-      </w:r>
-      <w:proofErr w:type="gramEnd"/>
-      <w:r>
-        <w:rPr>
-          <w:rFonts w:cs="Times New Roman"/>
-          <w:sz w:val="28"/>
-          <w:szCs w:val="32"/>
-        </w:rPr>
-        <w:t xml:space="preserve"> = 1000</w:t>
+        <w:t>epoch = 1000</w:t>
       </w:r>
     </w:p>
     <w:p>
@@ -8719,24 +7365,12 @@
       </w:r>
     </w:p>
     <w:p>
-      <w:pPr>
-        <w:rPr>
-          <w:rFonts w:hint="eastAsia"/>
-        </w:rPr>
-      </w:pPr>
       <w:r>
         <w:tab/>
       </w:r>
       <w:r>
         <w:tab/>
-      </w:r>
-      <w:proofErr w:type="spellStart"/>
-      <w:r>
-        <w:t>Min_loss</w:t>
-      </w:r>
-      <w:proofErr w:type="spellEnd"/>
-      <w:r>
-        <w:t xml:space="preserve"> = 12.9073</w:t>
+        <w:t>Min_loss = 12.9073</w:t>
       </w:r>
     </w:p>
     <w:p>
@@ -8777,14 +7411,7 @@
       </w:r>
       <w:r>
         <w:tab/>
-      </w:r>
-      <w:proofErr w:type="spellStart"/>
-      <w:r>
-        <w:t>Min_loss</w:t>
-      </w:r>
-      <w:proofErr w:type="spellEnd"/>
-      <w:r>
-        <w:t xml:space="preserve"> = </w:t>
+        <w:t xml:space="preserve">Min_loss = </w:t>
       </w:r>
       <w:r>
         <w:t>11.0944</w:t>
@@ -8817,9 +7444,6 @@
     <w:p>
       <w:pPr>
         <w:jc w:val="center"/>
-        <w:rPr>
-          <w:rFonts w:hint="eastAsia"/>
-        </w:rPr>
       </w:pPr>
       <w:r>
         <w:rPr>
@@ -8990,24 +7614,7 @@
           <w:szCs w:val="32"/>
         </w:rPr>
         <w:tab/>
-      </w:r>
-      <w:proofErr w:type="gramStart"/>
-      <w:r>
-        <w:rPr>
-          <w:rFonts w:cs="Times New Roman"/>
-          <w:sz w:val="28"/>
-          <w:szCs w:val="32"/>
-        </w:rPr>
-        <w:t>epoch</w:t>
-      </w:r>
-      <w:proofErr w:type="gramEnd"/>
-      <w:r>
-        <w:rPr>
-          <w:rFonts w:cs="Times New Roman"/>
-          <w:sz w:val="28"/>
-          <w:szCs w:val="32"/>
-        </w:rPr>
-        <w:t xml:space="preserve"> = 100</w:t>
+        <w:t>epoch = 100</w:t>
       </w:r>
     </w:p>
     <w:p>
@@ -9053,27 +7660,12 @@
       </w:r>
     </w:p>
     <w:p>
-      <w:pPr>
-        <w:rPr>
-          <w:rFonts w:hint="eastAsia"/>
-        </w:rPr>
-      </w:pPr>
       <w:r>
         <w:tab/>
       </w:r>
       <w:r>
         <w:tab/>
-      </w:r>
-      <w:proofErr w:type="spellStart"/>
-      <w:r>
-        <w:t>Min_loss</w:t>
-      </w:r>
-      <w:proofErr w:type="spellEnd"/>
-      <w:r>
-        <w:t xml:space="preserve"> = </w:t>
-      </w:r>
-      <w:r>
-        <w:t>0.3061</w:t>
+        <w:t>Min_loss = 0.3061</w:t>
       </w:r>
     </w:p>
     <w:p>
@@ -9114,17 +7706,7 @@
       </w:r>
       <w:r>
         <w:tab/>
-      </w:r>
-      <w:proofErr w:type="spellStart"/>
-      <w:r>
-        <w:t>Min_loss</w:t>
-      </w:r>
-      <w:proofErr w:type="spellEnd"/>
-      <w:r>
-        <w:t xml:space="preserve"> = </w:t>
-      </w:r>
-      <w:r>
-        <w:t>0.3307</w:t>
+        <w:t>Min_loss = 0.3307</w:t>
       </w:r>
     </w:p>
     <w:p>
@@ -9154,9 +7736,6 @@
     <w:p>
       <w:pPr>
         <w:jc w:val="center"/>
-        <w:rPr>
-          <w:rFonts w:hint="eastAsia"/>
-        </w:rPr>
       </w:pPr>
       <w:r>
         <w:rPr>
@@ -9202,9 +7781,6 @@
     <w:p>
       <w:pPr>
         <w:ind w:left="420"/>
-        <w:rPr>
-          <w:rFonts w:hint="eastAsia"/>
-        </w:rPr>
       </w:pPr>
     </w:p>
     <w:p>
@@ -9389,7 +7965,206 @@
           <w:sz w:val="36"/>
           <w:szCs w:val="32"/>
         </w:rPr>
-        <w:t xml:space="preserve">Linear regression and linear classification have lots </w:t>
+        <w:t xml:space="preserve">Linear regression and linear classification have lots things in common. From literal meaning, they both use linear model, which is the simplest model in machine learning. Secondly, they both use gradient descent </w:t>
+      </w:r>
+      <w:r>
+        <w:rPr>
+          <w:rFonts w:eastAsia="黑体" w:cs="Times New Roman"/>
+          <w:bCs/>
+          <w:sz w:val="36"/>
+          <w:szCs w:val="32"/>
+        </w:rPr>
+        <w:lastRenderedPageBreak/>
+        <w:t xml:space="preserve">method, which uses the derivative of loss function to reduce the loss. </w:t>
+      </w:r>
+    </w:p>
+    <w:p>
+      <w:pPr>
+        <w:jc w:val="left"/>
+        <w:rPr>
+          <w:rFonts w:eastAsia="黑体" w:cs="Times New Roman"/>
+          <w:bCs/>
+          <w:sz w:val="36"/>
+          <w:szCs w:val="32"/>
+        </w:rPr>
+      </w:pPr>
+      <w:r>
+        <w:rPr>
+          <w:rFonts w:eastAsia="黑体" w:cs="Times New Roman"/>
+          <w:bCs/>
+          <w:sz w:val="36"/>
+          <w:szCs w:val="32"/>
+        </w:rPr>
+        <w:t xml:space="preserve">However, they do have something different. </w:t>
+      </w:r>
+      <w:r>
+        <w:rPr>
+          <w:rFonts w:eastAsia="黑体" w:cs="Times New Roman"/>
+          <w:bCs/>
+          <w:sz w:val="36"/>
+          <w:szCs w:val="32"/>
+        </w:rPr>
+        <w:t>First</w:t>
+      </w:r>
+      <w:r>
+        <w:rPr>
+          <w:rFonts w:eastAsia="黑体" w:cs="Times New Roman" w:hint="eastAsia"/>
+          <w:bCs/>
+          <w:sz w:val="36"/>
+          <w:szCs w:val="32"/>
+        </w:rPr>
+        <w:t xml:space="preserve">, the </w:t>
+      </w:r>
+      <w:r>
+        <w:rPr>
+          <w:rFonts w:eastAsia="黑体" w:cs="Times New Roman"/>
+          <w:bCs/>
+          <w:sz w:val="36"/>
+          <w:szCs w:val="32"/>
+        </w:rPr>
+        <w:t>purpose</w:t>
+      </w:r>
+      <w:r>
+        <w:rPr>
+          <w:rFonts w:eastAsia="黑体" w:cs="Times New Roman"/>
+          <w:bCs/>
+          <w:sz w:val="36"/>
+          <w:szCs w:val="32"/>
+        </w:rPr>
+        <w:t>s</w:t>
+      </w:r>
+      <w:r>
+        <w:rPr>
+          <w:rFonts w:eastAsia="黑体" w:cs="Times New Roman"/>
+          <w:bCs/>
+          <w:sz w:val="36"/>
+          <w:szCs w:val="32"/>
+        </w:rPr>
+        <w:t xml:space="preserve"> of</w:t>
+      </w:r>
+      <w:r>
+        <w:rPr>
+          <w:rFonts w:eastAsia="黑体" w:cs="Times New Roman"/>
+          <w:bCs/>
+          <w:sz w:val="36"/>
+          <w:szCs w:val="32"/>
+        </w:rPr>
+        <w:t xml:space="preserve"> linear regression and linear classification are different. Linear regression wants to draw a line to fit the train features and labels, while linear classification tries to use a hyperplane to separate two different kind</w:t>
+      </w:r>
+      <w:r>
+        <w:rPr>
+          <w:rFonts w:eastAsia="黑体" w:cs="Times New Roman"/>
+          <w:bCs/>
+          <w:sz w:val="36"/>
+          <w:szCs w:val="32"/>
+        </w:rPr>
+        <w:t>s</w:t>
+      </w:r>
+      <w:r>
+        <w:rPr>
+          <w:rFonts w:eastAsia="黑体" w:cs="Times New Roman"/>
+          <w:bCs/>
+          <w:sz w:val="36"/>
+          <w:szCs w:val="32"/>
+        </w:rPr>
+        <w:t xml:space="preserve"> of samples.</w:t>
+      </w:r>
+      <w:r>
+        <w:rPr>
+          <w:rFonts w:eastAsia="黑体" w:cs="Times New Roman"/>
+          <w:bCs/>
+          <w:sz w:val="36"/>
+          <w:szCs w:val="32"/>
+        </w:rPr>
+        <w:t xml:space="preserve"> Moreover, their loss functions are different.</w:t>
+      </w:r>
+    </w:p>
+    <w:p>
+      <w:pPr>
+        <w:jc w:val="left"/>
+        <w:rPr>
+          <w:rFonts w:eastAsia="黑体" w:cs="Times New Roman"/>
+          <w:b/>
+          <w:bCs/>
+          <w:sz w:val="36"/>
+          <w:szCs w:val="32"/>
+        </w:rPr>
+      </w:pPr>
+      <w:r>
+        <w:rPr>
+          <w:rFonts w:eastAsia="黑体" w:cs="Times New Roman" w:hint="eastAsia"/>
+          <w:b/>
+          <w:bCs/>
+          <w:sz w:val="36"/>
+          <w:szCs w:val="32"/>
+        </w:rPr>
+        <w:t>14</w:t>
+      </w:r>
+      <w:r>
+        <w:rPr>
+          <w:rFonts w:eastAsia="黑体" w:cs="Times New Roman"/>
+          <w:b/>
+          <w:bCs/>
+          <w:sz w:val="36"/>
+          <w:szCs w:val="32"/>
+        </w:rPr>
+        <w:t>. Summary:</w:t>
+      </w:r>
+    </w:p>
+    <w:p>
+      <w:pPr>
+        <w:jc w:val="left"/>
+        <w:rPr>
+          <w:rFonts w:eastAsia="黑体" w:cs="Times New Roman"/>
+          <w:bCs/>
+          <w:sz w:val="36"/>
+          <w:szCs w:val="32"/>
+        </w:rPr>
+      </w:pPr>
+      <w:r>
+        <w:rPr>
+          <w:rFonts w:eastAsia="黑体" w:cs="Times New Roman"/>
+          <w:bCs/>
+          <w:sz w:val="36"/>
+          <w:szCs w:val="32"/>
+        </w:rPr>
+        <w:t xml:space="preserve">This </w:t>
+      </w:r>
+      <w:r>
+        <w:rPr>
+          <w:rFonts w:eastAsia="黑体" w:cs="Times New Roman" w:hint="eastAsia"/>
+          <w:bCs/>
+          <w:sz w:val="36"/>
+          <w:szCs w:val="32"/>
+        </w:rPr>
+        <w:t>e</w:t>
+      </w:r>
+      <w:r>
+        <w:rPr>
+          <w:rFonts w:eastAsia="黑体" w:cs="Times New Roman" w:hint="eastAsia"/>
+          <w:bCs/>
+          <w:sz w:val="36"/>
+          <w:szCs w:val="32"/>
+        </w:rPr>
+        <w:t>xperiment</w:t>
+      </w:r>
+      <w:r>
+        <w:rPr>
+          <w:rFonts w:eastAsia="黑体" w:cs="Times New Roman"/>
+          <w:bCs/>
+          <w:sz w:val="36"/>
+          <w:szCs w:val="32"/>
+        </w:rPr>
+        <w:t xml:space="preserve"> </w:t>
+      </w:r>
+      <w:r>
+        <w:rPr>
+          <w:rFonts w:eastAsia="黑体" w:cs="Times New Roman"/>
+          <w:bCs/>
+          <w:sz w:val="36"/>
+          <w:szCs w:val="32"/>
+        </w:rPr>
+        <w:t>is really</w:t>
       </w:r>
       <w:bookmarkStart w:id="0" w:name="_GoBack"/>
       <w:bookmarkEnd w:id="0"/>
@@ -9400,7 +8175,7 @@
           <w:sz w:val="36"/>
           <w:szCs w:val="32"/>
         </w:rPr>
-        <w:t xml:space="preserve">things in common. From literal meaning, they both use linear model, which is the simplest model in machine learning. Secondly, they both use gradient descent </w:t>
+        <w:t xml:space="preserve"> interesting! </w:t>
       </w:r>
       <w:r>
         <w:rPr>
@@ -9409,20 +8184,17 @@
           <w:sz w:val="36"/>
           <w:szCs w:val="32"/>
         </w:rPr>
-        <w:lastRenderedPageBreak/>
-        <w:t xml:space="preserve">method, which uses the derivative of loss function to reduce the loss. </w:t>
-      </w:r>
-    </w:p>
-    <w:p>
-      <w:pPr>
-        <w:jc w:val="left"/>
+        <w:t>Honestly,</w:t>
+      </w:r>
+      <w:r>
         <w:rPr>
           <w:rFonts w:eastAsia="黑体" w:cs="Times New Roman"/>
           <w:bCs/>
           <w:sz w:val="36"/>
           <w:szCs w:val="32"/>
         </w:rPr>
-      </w:pPr>
+        <w:t xml:space="preserve"> </w:t>
+      </w:r>
       <w:r>
         <w:rPr>
           <w:rFonts w:eastAsia="黑体" w:cs="Times New Roman"/>
@@ -9430,7 +8202,7 @@
           <w:sz w:val="36"/>
           <w:szCs w:val="32"/>
         </w:rPr>
-        <w:t xml:space="preserve">However, they do have something different. </w:t>
+        <w:t>I have</w:t>
       </w:r>
       <w:r>
         <w:rPr>
@@ -9439,274 +8211,7 @@
           <w:sz w:val="36"/>
           <w:szCs w:val="32"/>
         </w:rPr>
-        <w:t>First</w:t>
-      </w:r>
-      <w:r>
-        <w:rPr>
-          <w:rFonts w:eastAsia="黑体" w:cs="Times New Roman" w:hint="eastAsia"/>
-          <w:bCs/>
-          <w:sz w:val="36"/>
-          <w:szCs w:val="32"/>
-        </w:rPr>
-        <w:t xml:space="preserve">, the </w:t>
-      </w:r>
-      <w:r>
-        <w:rPr>
-          <w:rFonts w:eastAsia="黑体" w:cs="Times New Roman"/>
-          <w:bCs/>
-          <w:sz w:val="36"/>
-          <w:szCs w:val="32"/>
-        </w:rPr>
-        <w:t>purpose</w:t>
-      </w:r>
-      <w:r>
-        <w:rPr>
-          <w:rFonts w:eastAsia="黑体" w:cs="Times New Roman"/>
-          <w:bCs/>
-          <w:sz w:val="36"/>
-          <w:szCs w:val="32"/>
-        </w:rPr>
-        <w:t>s</w:t>
-      </w:r>
-      <w:r>
-        <w:rPr>
-          <w:rFonts w:eastAsia="黑体" w:cs="Times New Roman"/>
-          <w:bCs/>
-          <w:sz w:val="36"/>
-          <w:szCs w:val="32"/>
-        </w:rPr>
-        <w:t xml:space="preserve"> of</w:t>
-      </w:r>
-      <w:r>
-        <w:rPr>
-          <w:rFonts w:eastAsia="黑体" w:cs="Times New Roman"/>
-          <w:bCs/>
-          <w:sz w:val="36"/>
-          <w:szCs w:val="32"/>
-        </w:rPr>
-        <w:t xml:space="preserve"> linear regression and linear classification are different. Linear regression wants to draw a line to fit the train features and labels, while linear classification tries to use a hyperplane to separate two different kind</w:t>
-      </w:r>
-      <w:r>
-        <w:rPr>
-          <w:rFonts w:eastAsia="黑体" w:cs="Times New Roman"/>
-          <w:bCs/>
-          <w:sz w:val="36"/>
-          <w:szCs w:val="32"/>
-        </w:rPr>
-        <w:t>s</w:t>
-      </w:r>
-      <w:r>
-        <w:rPr>
-          <w:rFonts w:eastAsia="黑体" w:cs="Times New Roman"/>
-          <w:bCs/>
-          <w:sz w:val="36"/>
-          <w:szCs w:val="32"/>
-        </w:rPr>
-        <w:t xml:space="preserve"> of samples.</w:t>
-      </w:r>
-      <w:r>
-        <w:rPr>
-          <w:rFonts w:eastAsia="黑体" w:cs="Times New Roman"/>
-          <w:bCs/>
-          <w:sz w:val="36"/>
-          <w:szCs w:val="32"/>
-        </w:rPr>
-        <w:t xml:space="preserve"> Moreover, their loss functions are different.</w:t>
-      </w:r>
-    </w:p>
-    <w:p>
-      <w:pPr>
-        <w:jc w:val="left"/>
-        <w:rPr>
-          <w:rFonts w:eastAsia="黑体" w:cs="Times New Roman"/>
-          <w:b/>
-          <w:bCs/>
-          <w:sz w:val="36"/>
-          <w:szCs w:val="32"/>
-        </w:rPr>
-      </w:pPr>
-      <w:r>
-        <w:rPr>
-          <w:rFonts w:eastAsia="黑体" w:cs="Times New Roman" w:hint="eastAsia"/>
-          <w:b/>
-          <w:bCs/>
-          <w:sz w:val="36"/>
-          <w:szCs w:val="32"/>
-        </w:rPr>
-        <w:t>14</w:t>
-      </w:r>
-      <w:r>
-        <w:rPr>
-          <w:rFonts w:eastAsia="黑体" w:cs="Times New Roman"/>
-          <w:b/>
-          <w:bCs/>
-          <w:sz w:val="36"/>
-          <w:szCs w:val="32"/>
-        </w:rPr>
-        <w:t>. Summary:</w:t>
-      </w:r>
-    </w:p>
-    <w:p>
-      <w:pPr>
-        <w:jc w:val="left"/>
-        <w:rPr>
-          <w:rFonts w:eastAsia="黑体" w:cs="Times New Roman" w:hint="eastAsia"/>
-          <w:bCs/>
-          <w:sz w:val="36"/>
-          <w:szCs w:val="32"/>
-        </w:rPr>
-      </w:pPr>
-      <w:r>
-        <w:rPr>
-          <w:rFonts w:eastAsia="黑体" w:cs="Times New Roman"/>
-          <w:bCs/>
-          <w:sz w:val="36"/>
-          <w:szCs w:val="32"/>
-        </w:rPr>
-        <w:t xml:space="preserve">This </w:t>
-      </w:r>
-      <w:r>
-        <w:rPr>
-          <w:rFonts w:eastAsia="黑体" w:cs="Times New Roman" w:hint="eastAsia"/>
-          <w:bCs/>
-          <w:sz w:val="36"/>
-          <w:szCs w:val="32"/>
-        </w:rPr>
-        <w:t>e</w:t>
-      </w:r>
-      <w:r>
-        <w:rPr>
-          <w:rFonts w:eastAsia="黑体" w:cs="Times New Roman" w:hint="eastAsia"/>
-          <w:bCs/>
-          <w:sz w:val="36"/>
-          <w:szCs w:val="32"/>
-        </w:rPr>
-        <w:t>xperiment</w:t>
-      </w:r>
-      <w:r>
-        <w:rPr>
-          <w:rFonts w:eastAsia="黑体" w:cs="Times New Roman"/>
-          <w:bCs/>
-          <w:sz w:val="36"/>
-          <w:szCs w:val="32"/>
-        </w:rPr>
-        <w:t xml:space="preserve"> is really </w:t>
-      </w:r>
-      <w:proofErr w:type="spellStart"/>
-      <w:r>
-        <w:rPr>
-          <w:rFonts w:eastAsia="黑体" w:cs="Times New Roman"/>
-          <w:bCs/>
-          <w:sz w:val="36"/>
-          <w:szCs w:val="32"/>
-        </w:rPr>
-        <w:t>really</w:t>
-      </w:r>
-      <w:proofErr w:type="spellEnd"/>
-      <w:r>
-        <w:rPr>
-          <w:rFonts w:eastAsia="黑体" w:cs="Times New Roman"/>
-          <w:bCs/>
-          <w:sz w:val="36"/>
-          <w:szCs w:val="32"/>
-        </w:rPr>
-        <w:t xml:space="preserve"> interesting</w:t>
-      </w:r>
-      <w:proofErr w:type="gramStart"/>
-      <w:r>
-        <w:rPr>
-          <w:rFonts w:eastAsia="黑体" w:cs="Times New Roman"/>
-          <w:bCs/>
-          <w:sz w:val="36"/>
-          <w:szCs w:val="32"/>
-        </w:rPr>
-        <w:t>!!!</w:t>
-      </w:r>
-      <w:proofErr w:type="gramEnd"/>
-      <w:r>
-        <w:rPr>
-          <w:rFonts w:eastAsia="黑体" w:cs="Times New Roman"/>
-          <w:bCs/>
-          <w:sz w:val="36"/>
-          <w:szCs w:val="32"/>
-        </w:rPr>
-        <w:t xml:space="preserve"> </w:t>
-      </w:r>
-      <w:r>
-        <w:rPr>
-          <w:rFonts w:eastAsia="黑体" w:cs="Times New Roman"/>
-          <w:bCs/>
-          <w:sz w:val="36"/>
-          <w:szCs w:val="32"/>
-        </w:rPr>
-        <w:t xml:space="preserve"> Honestly,</w:t>
-      </w:r>
-      <w:r>
-        <w:rPr>
-          <w:rFonts w:eastAsia="黑体" w:cs="Times New Roman"/>
-          <w:bCs/>
-          <w:sz w:val="36"/>
-          <w:szCs w:val="32"/>
-        </w:rPr>
-        <w:t xml:space="preserve"> </w:t>
-      </w:r>
-      <w:r>
-        <w:rPr>
-          <w:rFonts w:eastAsia="黑体" w:cs="Times New Roman"/>
-          <w:bCs/>
-          <w:sz w:val="36"/>
-          <w:szCs w:val="32"/>
-        </w:rPr>
-        <w:t>I have</w:t>
-      </w:r>
-      <w:r>
-        <w:rPr>
-          <w:rFonts w:eastAsia="黑体" w:cs="Times New Roman"/>
-          <w:bCs/>
-          <w:sz w:val="36"/>
-          <w:szCs w:val="32"/>
-        </w:rPr>
-        <w:t xml:space="preserve"> never try to write codes to implement the basic methods of machine learning. What I always do is writing codes like “from </w:t>
-      </w:r>
-      <w:proofErr w:type="spellStart"/>
-      <w:r>
-        <w:rPr>
-          <w:rFonts w:eastAsia="黑体" w:cs="Times New Roman"/>
-          <w:bCs/>
-          <w:sz w:val="36"/>
-          <w:szCs w:val="32"/>
-        </w:rPr>
-        <w:t>sklearn</w:t>
-      </w:r>
-      <w:proofErr w:type="spellEnd"/>
-      <w:r>
-        <w:rPr>
-          <w:rFonts w:eastAsia="黑体" w:cs="Times New Roman"/>
-          <w:bCs/>
-          <w:sz w:val="36"/>
-          <w:szCs w:val="32"/>
-        </w:rPr>
-        <w:t xml:space="preserve"> import </w:t>
-      </w:r>
-      <w:proofErr w:type="spellStart"/>
-      <w:r>
-        <w:rPr>
-          <w:rFonts w:eastAsia="黑体" w:cs="Times New Roman"/>
-          <w:bCs/>
-          <w:sz w:val="36"/>
-          <w:szCs w:val="32"/>
-        </w:rPr>
-        <w:t>svm</w:t>
-      </w:r>
-      <w:proofErr w:type="spellEnd"/>
-      <w:r>
-        <w:rPr>
-          <w:rFonts w:eastAsia="黑体" w:cs="Times New Roman"/>
-          <w:bCs/>
-          <w:sz w:val="36"/>
-          <w:szCs w:val="32"/>
-        </w:rPr>
-        <w:t xml:space="preserve">”. </w:t>
+        <w:t xml:space="preserve"> never try to write codes to implement the basic methods of machine learning. What I always do is writing codes like “from sklearn import svm”. </w:t>
       </w:r>
       <w:r>
         <w:rPr>
@@ -10203,7 +8708,6 @@
     <w:lsdException w:name="Table Web 1" w:semiHidden="1" w:unhideWhenUsed="1"/>
     <w:lsdException w:name="Table Web 2" w:semiHidden="1" w:unhideWhenUsed="1"/>
     <w:lsdException w:name="Table Web 3" w:semiHidden="1" w:unhideWhenUsed="1"/>
-    <w:lsdException w:name="Table Grid" w:semiHidden="1" w:unhideWhenUsed="1"/>
     <w:lsdException w:name="Table Theme" w:semiHidden="1" w:unhideWhenUsed="1"/>
     <w:lsdException w:name="Placeholder Text" w:semiHidden="1" w:uiPriority="99"/>
     <w:lsdException w:name="No Spacing" w:uiPriority="99"/>
@@ -10562,7 +9066,7 @@
     <w:uiPriority w:val="99"/>
     <w:rsid w:val="007B1212"/>
     <w:pPr>
-      <w:ind w:firstLineChars="200"/>
+      <w:ind w:firstLineChars="200" w:firstLine="200"/>
     </w:pPr>
   </w:style>
   <w:style w:type="character" w:customStyle="1" w:styleId="mi">
